--- a/Assignment_1/IFN465.docx
+++ b/Assignment_1/IFN465.docx
@@ -1544,17 +1544,2496 @@
         <w:rPr>
           <w:lang w:val="en-AU"/>
         </w:rPr>
-        <w:t>. A transformation was done on these.</w:t>
-      </w:r>
+        <w:t xml:space="preserve">. </w:t>
+      </w:r>
+    </w:p>
+    <w:p>
+      <w:pPr>
+        <w:rPr>
+          <w:lang w:val="en-AU"/>
+        </w:rPr>
+      </w:pPr>
+    </w:p>
+    <w:p>
+      <w:pPr>
+        <w:rPr>
+          <w:rFonts w:asciiTheme="majorHAnsi" w:eastAsiaTheme="majorEastAsia" w:hAnsiTheme="majorHAnsi" w:cstheme="majorBidi"/>
+          <w:color w:val="1F4D78" w:themeColor="accent1" w:themeShade="7F"/>
+          <w:sz w:val="24"/>
+          <w:szCs w:val="24"/>
+          <w:lang w:val="en-AU"/>
+        </w:rPr>
+      </w:pPr>
+      <w:r>
+        <w:rPr>
+          <w:lang w:val="en-AU"/>
+        </w:rPr>
+        <w:br w:type="page"/>
+      </w:r>
+    </w:p>
+    <w:p>
+      <w:pPr>
+        <w:pStyle w:val="Heading3"/>
+        <w:rPr>
+          <w:lang w:val="en-AU"/>
+        </w:rPr>
+      </w:pPr>
+      <w:r>
+        <w:rPr>
+          <w:lang w:val="en-AU"/>
+        </w:rPr>
+        <w:lastRenderedPageBreak/>
+        <w:t>Question 4</w:t>
+      </w:r>
+    </w:p>
+    <w:tbl>
+      <w:tblPr>
+        <w:tblW w:w="9350" w:type="dxa"/>
+        <w:tblLook w:val="04A0" w:firstRow="1" w:lastRow="0" w:firstColumn="1" w:lastColumn="0" w:noHBand="0" w:noVBand="1"/>
+      </w:tblPr>
+      <w:tblGrid>
+        <w:gridCol w:w="3114"/>
+        <w:gridCol w:w="3118"/>
+        <w:gridCol w:w="3118"/>
+      </w:tblGrid>
+      <w:tr>
+        <w:trPr>
+          <w:trHeight w:val="261"/>
+        </w:trPr>
+        <w:tc>
+          <w:tcPr>
+            <w:tcW w:w="3114" w:type="dxa"/>
+            <w:tcBorders>
+              <w:top w:val="single" w:sz="4" w:space="0" w:color="auto"/>
+              <w:left w:val="single" w:sz="4" w:space="0" w:color="auto"/>
+              <w:bottom w:val="single" w:sz="4" w:space="0" w:color="auto"/>
+              <w:right w:val="single" w:sz="4" w:space="0" w:color="auto"/>
+            </w:tcBorders>
+            <w:shd w:val="clear" w:color="auto" w:fill="auto"/>
+            <w:noWrap/>
+            <w:vAlign w:val="bottom"/>
+          </w:tcPr>
+          <w:p>
+            <w:pPr>
+              <w:jc w:val="center"/>
+              <w:rPr>
+                <w:rFonts w:ascii="Calibri" w:eastAsia="Times New Roman" w:hAnsi="Calibri" w:cs="Calibri"/>
+                <w:b/>
+                <w:bCs/>
+                <w:color w:val="000000"/>
+                <w:lang w:val="en-AU" w:eastAsia="zh-CN"/>
+              </w:rPr>
+            </w:pPr>
+            <w:r>
+              <w:rPr>
+                <w:rFonts w:ascii="Calibri" w:eastAsia="Times New Roman" w:hAnsi="Calibri" w:cs="Calibri"/>
+                <w:b/>
+                <w:bCs/>
+                <w:color w:val="000000"/>
+                <w:lang w:val="en-AU" w:eastAsia="zh-CN"/>
+              </w:rPr>
+              <w:t>Variable Name</w:t>
+            </w:r>
+          </w:p>
+        </w:tc>
+        <w:tc>
+          <w:tcPr>
+            <w:tcW w:w="3118" w:type="dxa"/>
+            <w:tcBorders>
+              <w:top w:val="single" w:sz="4" w:space="0" w:color="auto"/>
+              <w:left w:val="nil"/>
+              <w:bottom w:val="single" w:sz="4" w:space="0" w:color="auto"/>
+              <w:right w:val="single" w:sz="4" w:space="0" w:color="auto"/>
+            </w:tcBorders>
+            <w:shd w:val="clear" w:color="auto" w:fill="auto"/>
+            <w:noWrap/>
+            <w:vAlign w:val="bottom"/>
+          </w:tcPr>
+          <w:p>
+            <w:pPr>
+              <w:jc w:val="center"/>
+              <w:rPr>
+                <w:rFonts w:ascii="Calibri" w:eastAsia="Times New Roman" w:hAnsi="Calibri" w:cs="Calibri"/>
+                <w:b/>
+                <w:bCs/>
+                <w:color w:val="000000"/>
+                <w:lang w:val="en-AU" w:eastAsia="zh-CN"/>
+              </w:rPr>
+            </w:pPr>
+            <w:r>
+              <w:rPr>
+                <w:rFonts w:ascii="Calibri" w:eastAsia="Times New Roman" w:hAnsi="Calibri" w:cs="Calibri"/>
+                <w:b/>
+                <w:bCs/>
+                <w:color w:val="000000"/>
+                <w:lang w:val="en-AU" w:eastAsia="zh-CN"/>
+              </w:rPr>
+              <w:t>Role</w:t>
+            </w:r>
+          </w:p>
+        </w:tc>
+        <w:tc>
+          <w:tcPr>
+            <w:tcW w:w="3118" w:type="dxa"/>
+            <w:tcBorders>
+              <w:top w:val="single" w:sz="4" w:space="0" w:color="auto"/>
+              <w:left w:val="nil"/>
+              <w:bottom w:val="single" w:sz="4" w:space="0" w:color="auto"/>
+              <w:right w:val="single" w:sz="4" w:space="0" w:color="auto"/>
+            </w:tcBorders>
+          </w:tcPr>
+          <w:p>
+            <w:pPr>
+              <w:jc w:val="center"/>
+              <w:rPr>
+                <w:rFonts w:ascii="Calibri" w:eastAsia="Times New Roman" w:hAnsi="Calibri" w:cs="Calibri"/>
+                <w:b/>
+                <w:bCs/>
+                <w:color w:val="000000"/>
+                <w:lang w:val="en-AU" w:eastAsia="zh-CN"/>
+              </w:rPr>
+            </w:pPr>
+            <w:r>
+              <w:rPr>
+                <w:rFonts w:ascii="Calibri" w:eastAsia="Times New Roman" w:hAnsi="Calibri" w:cs="Calibri"/>
+                <w:b/>
+                <w:bCs/>
+                <w:color w:val="000000"/>
+                <w:lang w:val="en-AU" w:eastAsia="zh-CN"/>
+              </w:rPr>
+              <w:t>Measurement Level</w:t>
+            </w:r>
+          </w:p>
+        </w:tc>
+      </w:tr>
+      <w:tr>
+        <w:trPr>
+          <w:trHeight w:val="261"/>
+        </w:trPr>
+        <w:tc>
+          <w:tcPr>
+            <w:tcW w:w="3114" w:type="dxa"/>
+            <w:tcBorders>
+              <w:top w:val="single" w:sz="4" w:space="0" w:color="auto"/>
+              <w:left w:val="single" w:sz="4" w:space="0" w:color="auto"/>
+              <w:bottom w:val="single" w:sz="4" w:space="0" w:color="auto"/>
+              <w:right w:val="single" w:sz="4" w:space="0" w:color="auto"/>
+            </w:tcBorders>
+            <w:shd w:val="clear" w:color="auto" w:fill="auto"/>
+            <w:noWrap/>
+            <w:vAlign w:val="bottom"/>
+            <w:hideMark/>
+          </w:tcPr>
+          <w:p>
+            <w:pPr>
+              <w:rPr>
+                <w:rFonts w:ascii="Calibri" w:eastAsia="Times New Roman" w:hAnsi="Calibri" w:cs="Calibri"/>
+                <w:color w:val="000000"/>
+                <w:lang w:val="en-AU" w:eastAsia="zh-CN"/>
+              </w:rPr>
+            </w:pPr>
+            <w:r>
+              <w:rPr>
+                <w:rFonts w:ascii="Calibri" w:eastAsia="Times New Roman" w:hAnsi="Calibri" w:cs="Calibri"/>
+                <w:color w:val="000000"/>
+                <w:lang w:val="en-AU" w:eastAsia="zh-CN"/>
+              </w:rPr>
+              <w:t>Auction</w:t>
+            </w:r>
+          </w:p>
+        </w:tc>
+        <w:tc>
+          <w:tcPr>
+            <w:tcW w:w="3118" w:type="dxa"/>
+            <w:tcBorders>
+              <w:top w:val="single" w:sz="4" w:space="0" w:color="auto"/>
+              <w:left w:val="nil"/>
+              <w:bottom w:val="single" w:sz="4" w:space="0" w:color="auto"/>
+              <w:right w:val="single" w:sz="4" w:space="0" w:color="auto"/>
+            </w:tcBorders>
+            <w:shd w:val="clear" w:color="auto" w:fill="auto"/>
+            <w:noWrap/>
+            <w:vAlign w:val="bottom"/>
+            <w:hideMark/>
+          </w:tcPr>
+          <w:p>
+            <w:pPr>
+              <w:rPr>
+                <w:rFonts w:ascii="Calibri" w:eastAsia="Times New Roman" w:hAnsi="Calibri" w:cs="Calibri"/>
+                <w:color w:val="000000"/>
+                <w:lang w:val="en-AU" w:eastAsia="zh-CN"/>
+              </w:rPr>
+            </w:pPr>
+            <w:r>
+              <w:rPr>
+                <w:rFonts w:ascii="Calibri" w:eastAsia="Times New Roman" w:hAnsi="Calibri" w:cs="Calibri"/>
+                <w:color w:val="000000"/>
+                <w:lang w:val="en-AU" w:eastAsia="zh-CN"/>
+              </w:rPr>
+              <w:t>object</w:t>
+            </w:r>
+          </w:p>
+        </w:tc>
+        <w:tc>
+          <w:tcPr>
+            <w:tcW w:w="3118" w:type="dxa"/>
+            <w:tcBorders>
+              <w:top w:val="single" w:sz="4" w:space="0" w:color="auto"/>
+              <w:left w:val="nil"/>
+              <w:bottom w:val="single" w:sz="4" w:space="0" w:color="auto"/>
+              <w:right w:val="single" w:sz="4" w:space="0" w:color="auto"/>
+            </w:tcBorders>
+          </w:tcPr>
+          <w:p>
+            <w:pPr>
+              <w:rPr>
+                <w:rFonts w:ascii="Calibri" w:eastAsia="Times New Roman" w:hAnsi="Calibri" w:cs="Calibri"/>
+                <w:color w:val="000000"/>
+                <w:lang w:val="en-AU" w:eastAsia="zh-CN"/>
+              </w:rPr>
+            </w:pPr>
+          </w:p>
+        </w:tc>
+      </w:tr>
+      <w:tr>
+        <w:trPr>
+          <w:trHeight w:val="261"/>
+        </w:trPr>
+        <w:tc>
+          <w:tcPr>
+            <w:tcW w:w="3114" w:type="dxa"/>
+            <w:tcBorders>
+              <w:top w:val="nil"/>
+              <w:left w:val="single" w:sz="4" w:space="0" w:color="auto"/>
+              <w:bottom w:val="single" w:sz="4" w:space="0" w:color="auto"/>
+              <w:right w:val="single" w:sz="4" w:space="0" w:color="auto"/>
+            </w:tcBorders>
+            <w:shd w:val="clear" w:color="auto" w:fill="auto"/>
+            <w:noWrap/>
+            <w:vAlign w:val="bottom"/>
+            <w:hideMark/>
+          </w:tcPr>
+          <w:p>
+            <w:pPr>
+              <w:rPr>
+                <w:rFonts w:ascii="Calibri" w:eastAsia="Times New Roman" w:hAnsi="Calibri" w:cs="Calibri"/>
+                <w:color w:val="000000"/>
+                <w:lang w:val="en-AU" w:eastAsia="zh-CN"/>
+              </w:rPr>
+            </w:pPr>
+            <w:proofErr w:type="spellStart"/>
+            <w:r>
+              <w:rPr>
+                <w:rFonts w:ascii="Calibri" w:eastAsia="Times New Roman" w:hAnsi="Calibri" w:cs="Calibri"/>
+                <w:color w:val="000000"/>
+                <w:lang w:val="en-AU" w:eastAsia="zh-CN"/>
+              </w:rPr>
+              <w:t>VehYear</w:t>
+            </w:r>
+            <w:proofErr w:type="spellEnd"/>
+          </w:p>
+        </w:tc>
+        <w:tc>
+          <w:tcPr>
+            <w:tcW w:w="3118" w:type="dxa"/>
+            <w:tcBorders>
+              <w:top w:val="nil"/>
+              <w:left w:val="nil"/>
+              <w:bottom w:val="single" w:sz="4" w:space="0" w:color="auto"/>
+              <w:right w:val="single" w:sz="4" w:space="0" w:color="auto"/>
+            </w:tcBorders>
+            <w:shd w:val="clear" w:color="auto" w:fill="auto"/>
+            <w:noWrap/>
+            <w:vAlign w:val="bottom"/>
+            <w:hideMark/>
+          </w:tcPr>
+          <w:p>
+            <w:pPr>
+              <w:rPr>
+                <w:rFonts w:ascii="Calibri" w:eastAsia="Times New Roman" w:hAnsi="Calibri" w:cs="Calibri"/>
+                <w:color w:val="000000"/>
+                <w:lang w:val="en-AU" w:eastAsia="zh-CN"/>
+              </w:rPr>
+            </w:pPr>
+            <w:r>
+              <w:rPr>
+                <w:rFonts w:ascii="Calibri" w:eastAsia="Times New Roman" w:hAnsi="Calibri" w:cs="Calibri"/>
+                <w:color w:val="000000"/>
+                <w:lang w:val="en-AU" w:eastAsia="zh-CN"/>
+              </w:rPr>
+              <w:t>float64</w:t>
+            </w:r>
+          </w:p>
+        </w:tc>
+        <w:tc>
+          <w:tcPr>
+            <w:tcW w:w="3118" w:type="dxa"/>
+            <w:tcBorders>
+              <w:top w:val="nil"/>
+              <w:left w:val="nil"/>
+              <w:bottom w:val="single" w:sz="4" w:space="0" w:color="auto"/>
+              <w:right w:val="single" w:sz="4" w:space="0" w:color="auto"/>
+            </w:tcBorders>
+          </w:tcPr>
+          <w:p>
+            <w:pPr>
+              <w:rPr>
+                <w:rFonts w:ascii="Calibri" w:eastAsia="Times New Roman" w:hAnsi="Calibri" w:cs="Calibri"/>
+                <w:color w:val="000000"/>
+                <w:lang w:val="en-AU" w:eastAsia="zh-CN"/>
+              </w:rPr>
+            </w:pPr>
+            <w:r>
+              <w:rPr>
+                <w:rFonts w:ascii="Calibri" w:eastAsia="Times New Roman" w:hAnsi="Calibri" w:cs="Calibri"/>
+                <w:color w:val="000000"/>
+                <w:lang w:val="en-AU" w:eastAsia="zh-CN"/>
+              </w:rPr>
+              <w:t>Interval</w:t>
+            </w:r>
+          </w:p>
+        </w:tc>
+      </w:tr>
+      <w:tr>
+        <w:trPr>
+          <w:trHeight w:val="261"/>
+        </w:trPr>
+        <w:tc>
+          <w:tcPr>
+            <w:tcW w:w="3114" w:type="dxa"/>
+            <w:tcBorders>
+              <w:top w:val="nil"/>
+              <w:left w:val="single" w:sz="4" w:space="0" w:color="auto"/>
+              <w:bottom w:val="single" w:sz="4" w:space="0" w:color="auto"/>
+              <w:right w:val="single" w:sz="4" w:space="0" w:color="auto"/>
+            </w:tcBorders>
+            <w:shd w:val="clear" w:color="auto" w:fill="auto"/>
+            <w:noWrap/>
+            <w:vAlign w:val="bottom"/>
+            <w:hideMark/>
+          </w:tcPr>
+          <w:p>
+            <w:pPr>
+              <w:rPr>
+                <w:rFonts w:ascii="Calibri" w:eastAsia="Times New Roman" w:hAnsi="Calibri" w:cs="Calibri"/>
+                <w:color w:val="000000"/>
+                <w:lang w:val="en-AU" w:eastAsia="zh-CN"/>
+              </w:rPr>
+            </w:pPr>
+            <w:r>
+              <w:rPr>
+                <w:rFonts w:ascii="Calibri" w:eastAsia="Times New Roman" w:hAnsi="Calibri" w:cs="Calibri"/>
+                <w:color w:val="000000"/>
+                <w:lang w:val="en-AU" w:eastAsia="zh-CN"/>
+              </w:rPr>
+              <w:t>Make</w:t>
+            </w:r>
+          </w:p>
+        </w:tc>
+        <w:tc>
+          <w:tcPr>
+            <w:tcW w:w="3118" w:type="dxa"/>
+            <w:tcBorders>
+              <w:top w:val="nil"/>
+              <w:left w:val="nil"/>
+              <w:bottom w:val="single" w:sz="4" w:space="0" w:color="auto"/>
+              <w:right w:val="single" w:sz="4" w:space="0" w:color="auto"/>
+            </w:tcBorders>
+            <w:shd w:val="clear" w:color="auto" w:fill="auto"/>
+            <w:noWrap/>
+            <w:vAlign w:val="bottom"/>
+            <w:hideMark/>
+          </w:tcPr>
+          <w:p>
+            <w:pPr>
+              <w:rPr>
+                <w:rFonts w:ascii="Calibri" w:eastAsia="Times New Roman" w:hAnsi="Calibri" w:cs="Calibri"/>
+                <w:color w:val="000000"/>
+                <w:lang w:val="en-AU" w:eastAsia="zh-CN"/>
+              </w:rPr>
+            </w:pPr>
+            <w:r>
+              <w:rPr>
+                <w:rFonts w:ascii="Calibri" w:eastAsia="Times New Roman" w:hAnsi="Calibri" w:cs="Calibri"/>
+                <w:color w:val="000000"/>
+                <w:lang w:val="en-AU" w:eastAsia="zh-CN"/>
+              </w:rPr>
+              <w:t>object</w:t>
+            </w:r>
+          </w:p>
+        </w:tc>
+        <w:tc>
+          <w:tcPr>
+            <w:tcW w:w="3118" w:type="dxa"/>
+            <w:tcBorders>
+              <w:top w:val="nil"/>
+              <w:left w:val="nil"/>
+              <w:bottom w:val="single" w:sz="4" w:space="0" w:color="auto"/>
+              <w:right w:val="single" w:sz="4" w:space="0" w:color="auto"/>
+            </w:tcBorders>
+          </w:tcPr>
+          <w:p>
+            <w:pPr>
+              <w:rPr>
+                <w:rFonts w:ascii="Calibri" w:eastAsia="Times New Roman" w:hAnsi="Calibri" w:cs="Calibri"/>
+                <w:color w:val="000000"/>
+                <w:lang w:val="en-AU" w:eastAsia="zh-CN"/>
+              </w:rPr>
+            </w:pPr>
+          </w:p>
+        </w:tc>
+      </w:tr>
+      <w:tr>
+        <w:trPr>
+          <w:trHeight w:val="261"/>
+        </w:trPr>
+        <w:tc>
+          <w:tcPr>
+            <w:tcW w:w="3114" w:type="dxa"/>
+            <w:tcBorders>
+              <w:top w:val="nil"/>
+              <w:left w:val="single" w:sz="4" w:space="0" w:color="auto"/>
+              <w:bottom w:val="single" w:sz="4" w:space="0" w:color="auto"/>
+              <w:right w:val="single" w:sz="4" w:space="0" w:color="auto"/>
+            </w:tcBorders>
+            <w:shd w:val="clear" w:color="auto" w:fill="auto"/>
+            <w:noWrap/>
+            <w:vAlign w:val="bottom"/>
+            <w:hideMark/>
+          </w:tcPr>
+          <w:p>
+            <w:pPr>
+              <w:rPr>
+                <w:rFonts w:ascii="Calibri" w:eastAsia="Times New Roman" w:hAnsi="Calibri" w:cs="Calibri"/>
+                <w:color w:val="000000"/>
+                <w:lang w:val="en-AU" w:eastAsia="zh-CN"/>
+              </w:rPr>
+            </w:pPr>
+            <w:proofErr w:type="spellStart"/>
+            <w:r>
+              <w:rPr>
+                <w:rFonts w:ascii="Calibri" w:eastAsia="Times New Roman" w:hAnsi="Calibri" w:cs="Calibri"/>
+                <w:color w:val="000000"/>
+                <w:lang w:val="en-AU" w:eastAsia="zh-CN"/>
+              </w:rPr>
+              <w:t>Color</w:t>
+            </w:r>
+            <w:proofErr w:type="spellEnd"/>
+          </w:p>
+        </w:tc>
+        <w:tc>
+          <w:tcPr>
+            <w:tcW w:w="3118" w:type="dxa"/>
+            <w:tcBorders>
+              <w:top w:val="nil"/>
+              <w:left w:val="nil"/>
+              <w:bottom w:val="single" w:sz="4" w:space="0" w:color="auto"/>
+              <w:right w:val="single" w:sz="4" w:space="0" w:color="auto"/>
+            </w:tcBorders>
+            <w:shd w:val="clear" w:color="auto" w:fill="auto"/>
+            <w:noWrap/>
+            <w:vAlign w:val="bottom"/>
+            <w:hideMark/>
+          </w:tcPr>
+          <w:p>
+            <w:pPr>
+              <w:rPr>
+                <w:rFonts w:ascii="Calibri" w:eastAsia="Times New Roman" w:hAnsi="Calibri" w:cs="Calibri"/>
+                <w:color w:val="000000"/>
+                <w:lang w:val="en-AU" w:eastAsia="zh-CN"/>
+              </w:rPr>
+            </w:pPr>
+            <w:r>
+              <w:rPr>
+                <w:rFonts w:ascii="Calibri" w:eastAsia="Times New Roman" w:hAnsi="Calibri" w:cs="Calibri"/>
+                <w:color w:val="000000"/>
+                <w:lang w:val="en-AU" w:eastAsia="zh-CN"/>
+              </w:rPr>
+              <w:t>object</w:t>
+            </w:r>
+          </w:p>
+        </w:tc>
+        <w:tc>
+          <w:tcPr>
+            <w:tcW w:w="3118" w:type="dxa"/>
+            <w:tcBorders>
+              <w:top w:val="nil"/>
+              <w:left w:val="nil"/>
+              <w:bottom w:val="single" w:sz="4" w:space="0" w:color="auto"/>
+              <w:right w:val="single" w:sz="4" w:space="0" w:color="auto"/>
+            </w:tcBorders>
+          </w:tcPr>
+          <w:p>
+            <w:pPr>
+              <w:rPr>
+                <w:rFonts w:ascii="Calibri" w:eastAsia="Times New Roman" w:hAnsi="Calibri" w:cs="Calibri"/>
+                <w:color w:val="000000"/>
+                <w:lang w:val="en-AU" w:eastAsia="zh-CN"/>
+              </w:rPr>
+            </w:pPr>
+          </w:p>
+        </w:tc>
+      </w:tr>
+      <w:tr>
+        <w:trPr>
+          <w:trHeight w:val="261"/>
+        </w:trPr>
+        <w:tc>
+          <w:tcPr>
+            <w:tcW w:w="3114" w:type="dxa"/>
+            <w:tcBorders>
+              <w:top w:val="nil"/>
+              <w:left w:val="single" w:sz="4" w:space="0" w:color="auto"/>
+              <w:bottom w:val="single" w:sz="4" w:space="0" w:color="auto"/>
+              <w:right w:val="single" w:sz="4" w:space="0" w:color="auto"/>
+            </w:tcBorders>
+            <w:shd w:val="clear" w:color="auto" w:fill="auto"/>
+            <w:noWrap/>
+            <w:vAlign w:val="bottom"/>
+            <w:hideMark/>
+          </w:tcPr>
+          <w:p>
+            <w:pPr>
+              <w:rPr>
+                <w:rFonts w:ascii="Calibri" w:eastAsia="Times New Roman" w:hAnsi="Calibri" w:cs="Calibri"/>
+                <w:color w:val="000000"/>
+                <w:lang w:val="en-AU" w:eastAsia="zh-CN"/>
+              </w:rPr>
+            </w:pPr>
+            <w:r>
+              <w:rPr>
+                <w:rFonts w:ascii="Calibri" w:eastAsia="Times New Roman" w:hAnsi="Calibri" w:cs="Calibri"/>
+                <w:color w:val="000000"/>
+                <w:lang w:val="en-AU" w:eastAsia="zh-CN"/>
+              </w:rPr>
+              <w:t>Auto</w:t>
+            </w:r>
+          </w:p>
+        </w:tc>
+        <w:tc>
+          <w:tcPr>
+            <w:tcW w:w="3118" w:type="dxa"/>
+            <w:tcBorders>
+              <w:top w:val="nil"/>
+              <w:left w:val="nil"/>
+              <w:bottom w:val="single" w:sz="4" w:space="0" w:color="auto"/>
+              <w:right w:val="single" w:sz="4" w:space="0" w:color="auto"/>
+            </w:tcBorders>
+            <w:shd w:val="clear" w:color="auto" w:fill="auto"/>
+            <w:noWrap/>
+            <w:vAlign w:val="bottom"/>
+            <w:hideMark/>
+          </w:tcPr>
+          <w:p>
+            <w:pPr>
+              <w:rPr>
+                <w:rFonts w:ascii="Calibri" w:eastAsia="Times New Roman" w:hAnsi="Calibri" w:cs="Calibri"/>
+                <w:color w:val="000000"/>
+                <w:lang w:val="en-AU" w:eastAsia="zh-CN"/>
+              </w:rPr>
+            </w:pPr>
+            <w:r>
+              <w:rPr>
+                <w:rFonts w:ascii="Calibri" w:eastAsia="Times New Roman" w:hAnsi="Calibri" w:cs="Calibri"/>
+                <w:color w:val="000000"/>
+                <w:lang w:val="en-AU" w:eastAsia="zh-CN"/>
+              </w:rPr>
+              <w:t>float64</w:t>
+            </w:r>
+          </w:p>
+        </w:tc>
+        <w:tc>
+          <w:tcPr>
+            <w:tcW w:w="3118" w:type="dxa"/>
+            <w:tcBorders>
+              <w:top w:val="nil"/>
+              <w:left w:val="nil"/>
+              <w:bottom w:val="single" w:sz="4" w:space="0" w:color="auto"/>
+              <w:right w:val="single" w:sz="4" w:space="0" w:color="auto"/>
+            </w:tcBorders>
+          </w:tcPr>
+          <w:p>
+            <w:pPr>
+              <w:rPr>
+                <w:rFonts w:ascii="Calibri" w:eastAsia="Times New Roman" w:hAnsi="Calibri" w:cs="Calibri"/>
+                <w:color w:val="000000"/>
+                <w:lang w:val="en-AU" w:eastAsia="zh-CN"/>
+              </w:rPr>
+            </w:pPr>
+          </w:p>
+        </w:tc>
+      </w:tr>
+      <w:tr>
+        <w:trPr>
+          <w:trHeight w:val="261"/>
+        </w:trPr>
+        <w:tc>
+          <w:tcPr>
+            <w:tcW w:w="3114" w:type="dxa"/>
+            <w:tcBorders>
+              <w:top w:val="nil"/>
+              <w:left w:val="single" w:sz="4" w:space="0" w:color="auto"/>
+              <w:bottom w:val="single" w:sz="4" w:space="0" w:color="auto"/>
+              <w:right w:val="single" w:sz="4" w:space="0" w:color="auto"/>
+            </w:tcBorders>
+            <w:shd w:val="clear" w:color="auto" w:fill="auto"/>
+            <w:noWrap/>
+            <w:vAlign w:val="bottom"/>
+            <w:hideMark/>
+          </w:tcPr>
+          <w:p>
+            <w:pPr>
+              <w:rPr>
+                <w:rFonts w:ascii="Calibri" w:eastAsia="Times New Roman" w:hAnsi="Calibri" w:cs="Calibri"/>
+                <w:color w:val="000000"/>
+                <w:lang w:val="en-AU" w:eastAsia="zh-CN"/>
+              </w:rPr>
+            </w:pPr>
+            <w:proofErr w:type="spellStart"/>
+            <w:r>
+              <w:rPr>
+                <w:rFonts w:ascii="Calibri" w:eastAsia="Times New Roman" w:hAnsi="Calibri" w:cs="Calibri"/>
+                <w:color w:val="000000"/>
+                <w:lang w:val="en-AU" w:eastAsia="zh-CN"/>
+              </w:rPr>
+              <w:t>WheelType</w:t>
+            </w:r>
+            <w:proofErr w:type="spellEnd"/>
+          </w:p>
+        </w:tc>
+        <w:tc>
+          <w:tcPr>
+            <w:tcW w:w="3118" w:type="dxa"/>
+            <w:tcBorders>
+              <w:top w:val="nil"/>
+              <w:left w:val="nil"/>
+              <w:bottom w:val="single" w:sz="4" w:space="0" w:color="auto"/>
+              <w:right w:val="single" w:sz="4" w:space="0" w:color="auto"/>
+            </w:tcBorders>
+            <w:shd w:val="clear" w:color="auto" w:fill="auto"/>
+            <w:noWrap/>
+            <w:vAlign w:val="bottom"/>
+            <w:hideMark/>
+          </w:tcPr>
+          <w:p>
+            <w:pPr>
+              <w:rPr>
+                <w:rFonts w:ascii="Calibri" w:eastAsia="Times New Roman" w:hAnsi="Calibri" w:cs="Calibri"/>
+                <w:color w:val="000000"/>
+                <w:lang w:val="en-AU" w:eastAsia="zh-CN"/>
+              </w:rPr>
+            </w:pPr>
+            <w:r>
+              <w:rPr>
+                <w:rFonts w:ascii="Calibri" w:eastAsia="Times New Roman" w:hAnsi="Calibri" w:cs="Calibri"/>
+                <w:color w:val="000000"/>
+                <w:lang w:val="en-AU" w:eastAsia="zh-CN"/>
+              </w:rPr>
+              <w:t>object</w:t>
+            </w:r>
+          </w:p>
+        </w:tc>
+        <w:tc>
+          <w:tcPr>
+            <w:tcW w:w="3118" w:type="dxa"/>
+            <w:tcBorders>
+              <w:top w:val="nil"/>
+              <w:left w:val="nil"/>
+              <w:bottom w:val="single" w:sz="4" w:space="0" w:color="auto"/>
+              <w:right w:val="single" w:sz="4" w:space="0" w:color="auto"/>
+            </w:tcBorders>
+          </w:tcPr>
+          <w:p>
+            <w:pPr>
+              <w:rPr>
+                <w:rFonts w:ascii="Calibri" w:eastAsia="Times New Roman" w:hAnsi="Calibri" w:cs="Calibri"/>
+                <w:color w:val="000000"/>
+                <w:lang w:val="en-AU" w:eastAsia="zh-CN"/>
+              </w:rPr>
+            </w:pPr>
+          </w:p>
+        </w:tc>
+      </w:tr>
+      <w:tr>
+        <w:trPr>
+          <w:trHeight w:val="261"/>
+        </w:trPr>
+        <w:tc>
+          <w:tcPr>
+            <w:tcW w:w="3114" w:type="dxa"/>
+            <w:tcBorders>
+              <w:top w:val="nil"/>
+              <w:left w:val="single" w:sz="4" w:space="0" w:color="auto"/>
+              <w:bottom w:val="single" w:sz="4" w:space="0" w:color="auto"/>
+              <w:right w:val="single" w:sz="4" w:space="0" w:color="auto"/>
+            </w:tcBorders>
+            <w:shd w:val="clear" w:color="auto" w:fill="auto"/>
+            <w:noWrap/>
+            <w:vAlign w:val="bottom"/>
+            <w:hideMark/>
+          </w:tcPr>
+          <w:p>
+            <w:pPr>
+              <w:rPr>
+                <w:rFonts w:ascii="Calibri" w:eastAsia="Times New Roman" w:hAnsi="Calibri" w:cs="Calibri"/>
+                <w:color w:val="000000"/>
+                <w:lang w:val="en-AU" w:eastAsia="zh-CN"/>
+              </w:rPr>
+            </w:pPr>
+            <w:proofErr w:type="spellStart"/>
+            <w:r>
+              <w:rPr>
+                <w:rFonts w:ascii="Calibri" w:eastAsia="Times New Roman" w:hAnsi="Calibri" w:cs="Calibri"/>
+                <w:color w:val="000000"/>
+                <w:lang w:val="en-AU" w:eastAsia="zh-CN"/>
+              </w:rPr>
+              <w:t>VehOdo</w:t>
+            </w:r>
+            <w:proofErr w:type="spellEnd"/>
+          </w:p>
+        </w:tc>
+        <w:tc>
+          <w:tcPr>
+            <w:tcW w:w="3118" w:type="dxa"/>
+            <w:tcBorders>
+              <w:top w:val="nil"/>
+              <w:left w:val="nil"/>
+              <w:bottom w:val="single" w:sz="4" w:space="0" w:color="auto"/>
+              <w:right w:val="single" w:sz="4" w:space="0" w:color="auto"/>
+            </w:tcBorders>
+            <w:shd w:val="clear" w:color="auto" w:fill="auto"/>
+            <w:noWrap/>
+            <w:vAlign w:val="bottom"/>
+            <w:hideMark/>
+          </w:tcPr>
+          <w:p>
+            <w:pPr>
+              <w:rPr>
+                <w:rFonts w:ascii="Calibri" w:eastAsia="Times New Roman" w:hAnsi="Calibri" w:cs="Calibri"/>
+                <w:color w:val="000000"/>
+                <w:lang w:val="en-AU" w:eastAsia="zh-CN"/>
+              </w:rPr>
+            </w:pPr>
+            <w:r>
+              <w:rPr>
+                <w:rFonts w:ascii="Calibri" w:eastAsia="Times New Roman" w:hAnsi="Calibri" w:cs="Calibri"/>
+                <w:color w:val="000000"/>
+                <w:lang w:val="en-AU" w:eastAsia="zh-CN"/>
+              </w:rPr>
+              <w:t>float64</w:t>
+            </w:r>
+          </w:p>
+        </w:tc>
+        <w:tc>
+          <w:tcPr>
+            <w:tcW w:w="3118" w:type="dxa"/>
+            <w:tcBorders>
+              <w:top w:val="nil"/>
+              <w:left w:val="nil"/>
+              <w:bottom w:val="single" w:sz="4" w:space="0" w:color="auto"/>
+              <w:right w:val="single" w:sz="4" w:space="0" w:color="auto"/>
+            </w:tcBorders>
+          </w:tcPr>
+          <w:p>
+            <w:pPr>
+              <w:rPr>
+                <w:rFonts w:ascii="Calibri" w:eastAsia="Times New Roman" w:hAnsi="Calibri" w:cs="Calibri"/>
+                <w:color w:val="000000"/>
+                <w:lang w:val="en-AU" w:eastAsia="zh-CN"/>
+              </w:rPr>
+            </w:pPr>
+          </w:p>
+        </w:tc>
+      </w:tr>
+      <w:tr>
+        <w:trPr>
+          <w:trHeight w:val="261"/>
+        </w:trPr>
+        <w:tc>
+          <w:tcPr>
+            <w:tcW w:w="3114" w:type="dxa"/>
+            <w:tcBorders>
+              <w:top w:val="nil"/>
+              <w:left w:val="single" w:sz="4" w:space="0" w:color="auto"/>
+              <w:bottom w:val="single" w:sz="4" w:space="0" w:color="auto"/>
+              <w:right w:val="single" w:sz="4" w:space="0" w:color="auto"/>
+            </w:tcBorders>
+            <w:shd w:val="clear" w:color="auto" w:fill="auto"/>
+            <w:noWrap/>
+            <w:vAlign w:val="bottom"/>
+            <w:hideMark/>
+          </w:tcPr>
+          <w:p>
+            <w:pPr>
+              <w:rPr>
+                <w:rFonts w:ascii="Calibri" w:eastAsia="Times New Roman" w:hAnsi="Calibri" w:cs="Calibri"/>
+                <w:color w:val="000000"/>
+                <w:lang w:val="en-AU" w:eastAsia="zh-CN"/>
+              </w:rPr>
+            </w:pPr>
+            <w:r>
+              <w:rPr>
+                <w:rFonts w:ascii="Calibri" w:eastAsia="Times New Roman" w:hAnsi="Calibri" w:cs="Calibri"/>
+                <w:color w:val="000000"/>
+                <w:lang w:val="en-AU" w:eastAsia="zh-CN"/>
+              </w:rPr>
+              <w:t>Nationality</w:t>
+            </w:r>
+          </w:p>
+        </w:tc>
+        <w:tc>
+          <w:tcPr>
+            <w:tcW w:w="3118" w:type="dxa"/>
+            <w:tcBorders>
+              <w:top w:val="nil"/>
+              <w:left w:val="nil"/>
+              <w:bottom w:val="single" w:sz="4" w:space="0" w:color="auto"/>
+              <w:right w:val="single" w:sz="4" w:space="0" w:color="auto"/>
+            </w:tcBorders>
+            <w:shd w:val="clear" w:color="auto" w:fill="auto"/>
+            <w:noWrap/>
+            <w:vAlign w:val="bottom"/>
+            <w:hideMark/>
+          </w:tcPr>
+          <w:p>
+            <w:pPr>
+              <w:rPr>
+                <w:rFonts w:ascii="Calibri" w:eastAsia="Times New Roman" w:hAnsi="Calibri" w:cs="Calibri"/>
+                <w:color w:val="000000"/>
+                <w:lang w:val="en-AU" w:eastAsia="zh-CN"/>
+              </w:rPr>
+            </w:pPr>
+            <w:r>
+              <w:rPr>
+                <w:rFonts w:ascii="Calibri" w:eastAsia="Times New Roman" w:hAnsi="Calibri" w:cs="Calibri"/>
+                <w:color w:val="000000"/>
+                <w:lang w:val="en-AU" w:eastAsia="zh-CN"/>
+              </w:rPr>
+              <w:t>object</w:t>
+            </w:r>
+          </w:p>
+        </w:tc>
+        <w:tc>
+          <w:tcPr>
+            <w:tcW w:w="3118" w:type="dxa"/>
+            <w:tcBorders>
+              <w:top w:val="nil"/>
+              <w:left w:val="nil"/>
+              <w:bottom w:val="single" w:sz="4" w:space="0" w:color="auto"/>
+              <w:right w:val="single" w:sz="4" w:space="0" w:color="auto"/>
+            </w:tcBorders>
+          </w:tcPr>
+          <w:p>
+            <w:pPr>
+              <w:rPr>
+                <w:rFonts w:ascii="Calibri" w:eastAsia="Times New Roman" w:hAnsi="Calibri" w:cs="Calibri"/>
+                <w:color w:val="000000"/>
+                <w:lang w:val="en-AU" w:eastAsia="zh-CN"/>
+              </w:rPr>
+            </w:pPr>
+          </w:p>
+        </w:tc>
+      </w:tr>
+      <w:tr>
+        <w:trPr>
+          <w:trHeight w:val="261"/>
+        </w:trPr>
+        <w:tc>
+          <w:tcPr>
+            <w:tcW w:w="3114" w:type="dxa"/>
+            <w:tcBorders>
+              <w:top w:val="nil"/>
+              <w:left w:val="single" w:sz="4" w:space="0" w:color="auto"/>
+              <w:bottom w:val="single" w:sz="4" w:space="0" w:color="auto"/>
+              <w:right w:val="single" w:sz="4" w:space="0" w:color="auto"/>
+            </w:tcBorders>
+            <w:shd w:val="clear" w:color="auto" w:fill="auto"/>
+            <w:noWrap/>
+            <w:vAlign w:val="bottom"/>
+            <w:hideMark/>
+          </w:tcPr>
+          <w:p>
+            <w:pPr>
+              <w:rPr>
+                <w:rFonts w:ascii="Calibri" w:eastAsia="Times New Roman" w:hAnsi="Calibri" w:cs="Calibri"/>
+                <w:color w:val="000000"/>
+                <w:lang w:val="en-AU" w:eastAsia="zh-CN"/>
+              </w:rPr>
+            </w:pPr>
+            <w:r>
+              <w:rPr>
+                <w:rFonts w:ascii="Calibri" w:eastAsia="Times New Roman" w:hAnsi="Calibri" w:cs="Calibri"/>
+                <w:color w:val="000000"/>
+                <w:lang w:val="en-AU" w:eastAsia="zh-CN"/>
+              </w:rPr>
+              <w:t>Size</w:t>
+            </w:r>
+          </w:p>
+        </w:tc>
+        <w:tc>
+          <w:tcPr>
+            <w:tcW w:w="3118" w:type="dxa"/>
+            <w:tcBorders>
+              <w:top w:val="nil"/>
+              <w:left w:val="nil"/>
+              <w:bottom w:val="single" w:sz="4" w:space="0" w:color="auto"/>
+              <w:right w:val="single" w:sz="4" w:space="0" w:color="auto"/>
+            </w:tcBorders>
+            <w:shd w:val="clear" w:color="auto" w:fill="auto"/>
+            <w:noWrap/>
+            <w:vAlign w:val="bottom"/>
+            <w:hideMark/>
+          </w:tcPr>
+          <w:p>
+            <w:pPr>
+              <w:rPr>
+                <w:rFonts w:ascii="Calibri" w:eastAsia="Times New Roman" w:hAnsi="Calibri" w:cs="Calibri"/>
+                <w:color w:val="000000"/>
+                <w:lang w:val="en-AU" w:eastAsia="zh-CN"/>
+              </w:rPr>
+            </w:pPr>
+            <w:r>
+              <w:rPr>
+                <w:rFonts w:ascii="Calibri" w:eastAsia="Times New Roman" w:hAnsi="Calibri" w:cs="Calibri"/>
+                <w:color w:val="000000"/>
+                <w:lang w:val="en-AU" w:eastAsia="zh-CN"/>
+              </w:rPr>
+              <w:t>object</w:t>
+            </w:r>
+          </w:p>
+        </w:tc>
+        <w:tc>
+          <w:tcPr>
+            <w:tcW w:w="3118" w:type="dxa"/>
+            <w:tcBorders>
+              <w:top w:val="nil"/>
+              <w:left w:val="nil"/>
+              <w:bottom w:val="single" w:sz="4" w:space="0" w:color="auto"/>
+              <w:right w:val="single" w:sz="4" w:space="0" w:color="auto"/>
+            </w:tcBorders>
+          </w:tcPr>
+          <w:p>
+            <w:pPr>
+              <w:rPr>
+                <w:rFonts w:ascii="Calibri" w:eastAsia="Times New Roman" w:hAnsi="Calibri" w:cs="Calibri"/>
+                <w:color w:val="000000"/>
+                <w:lang w:val="en-AU" w:eastAsia="zh-CN"/>
+              </w:rPr>
+            </w:pPr>
+          </w:p>
+        </w:tc>
+      </w:tr>
+      <w:tr>
+        <w:trPr>
+          <w:trHeight w:val="261"/>
+        </w:trPr>
+        <w:tc>
+          <w:tcPr>
+            <w:tcW w:w="3114" w:type="dxa"/>
+            <w:tcBorders>
+              <w:top w:val="nil"/>
+              <w:left w:val="single" w:sz="4" w:space="0" w:color="auto"/>
+              <w:bottom w:val="single" w:sz="4" w:space="0" w:color="auto"/>
+              <w:right w:val="single" w:sz="4" w:space="0" w:color="auto"/>
+            </w:tcBorders>
+            <w:shd w:val="clear" w:color="auto" w:fill="auto"/>
+            <w:noWrap/>
+            <w:vAlign w:val="bottom"/>
+            <w:hideMark/>
+          </w:tcPr>
+          <w:p>
+            <w:pPr>
+              <w:rPr>
+                <w:rFonts w:ascii="Calibri" w:eastAsia="Times New Roman" w:hAnsi="Calibri" w:cs="Calibri"/>
+                <w:color w:val="000000"/>
+                <w:lang w:val="en-AU" w:eastAsia="zh-CN"/>
+              </w:rPr>
+            </w:pPr>
+            <w:proofErr w:type="spellStart"/>
+            <w:r>
+              <w:rPr>
+                <w:rFonts w:ascii="Calibri" w:eastAsia="Times New Roman" w:hAnsi="Calibri" w:cs="Calibri"/>
+                <w:color w:val="000000"/>
+                <w:lang w:val="en-AU" w:eastAsia="zh-CN"/>
+              </w:rPr>
+              <w:t>TopThreeAmericanName</w:t>
+            </w:r>
+            <w:proofErr w:type="spellEnd"/>
+          </w:p>
+        </w:tc>
+        <w:tc>
+          <w:tcPr>
+            <w:tcW w:w="3118" w:type="dxa"/>
+            <w:tcBorders>
+              <w:top w:val="nil"/>
+              <w:left w:val="nil"/>
+              <w:bottom w:val="single" w:sz="4" w:space="0" w:color="auto"/>
+              <w:right w:val="single" w:sz="4" w:space="0" w:color="auto"/>
+            </w:tcBorders>
+            <w:shd w:val="clear" w:color="auto" w:fill="auto"/>
+            <w:noWrap/>
+            <w:vAlign w:val="bottom"/>
+            <w:hideMark/>
+          </w:tcPr>
+          <w:p>
+            <w:pPr>
+              <w:rPr>
+                <w:rFonts w:ascii="Calibri" w:eastAsia="Times New Roman" w:hAnsi="Calibri" w:cs="Calibri"/>
+                <w:color w:val="000000"/>
+                <w:lang w:val="en-AU" w:eastAsia="zh-CN"/>
+              </w:rPr>
+            </w:pPr>
+            <w:r>
+              <w:rPr>
+                <w:rFonts w:ascii="Calibri" w:eastAsia="Times New Roman" w:hAnsi="Calibri" w:cs="Calibri"/>
+                <w:color w:val="000000"/>
+                <w:lang w:val="en-AU" w:eastAsia="zh-CN"/>
+              </w:rPr>
+              <w:t>object</w:t>
+            </w:r>
+          </w:p>
+        </w:tc>
+        <w:tc>
+          <w:tcPr>
+            <w:tcW w:w="3118" w:type="dxa"/>
+            <w:tcBorders>
+              <w:top w:val="nil"/>
+              <w:left w:val="nil"/>
+              <w:bottom w:val="single" w:sz="4" w:space="0" w:color="auto"/>
+              <w:right w:val="single" w:sz="4" w:space="0" w:color="auto"/>
+            </w:tcBorders>
+          </w:tcPr>
+          <w:p>
+            <w:pPr>
+              <w:rPr>
+                <w:rFonts w:ascii="Calibri" w:eastAsia="Times New Roman" w:hAnsi="Calibri" w:cs="Calibri"/>
+                <w:color w:val="000000"/>
+                <w:lang w:val="en-AU" w:eastAsia="zh-CN"/>
+              </w:rPr>
+            </w:pPr>
+          </w:p>
+        </w:tc>
+      </w:tr>
+      <w:tr>
+        <w:trPr>
+          <w:trHeight w:val="261"/>
+        </w:trPr>
+        <w:tc>
+          <w:tcPr>
+            <w:tcW w:w="3114" w:type="dxa"/>
+            <w:tcBorders>
+              <w:top w:val="nil"/>
+              <w:left w:val="single" w:sz="4" w:space="0" w:color="auto"/>
+              <w:bottom w:val="single" w:sz="4" w:space="0" w:color="auto"/>
+              <w:right w:val="single" w:sz="4" w:space="0" w:color="auto"/>
+            </w:tcBorders>
+            <w:shd w:val="clear" w:color="auto" w:fill="auto"/>
+            <w:noWrap/>
+            <w:vAlign w:val="bottom"/>
+            <w:hideMark/>
+          </w:tcPr>
+          <w:p>
+            <w:pPr>
+              <w:rPr>
+                <w:rFonts w:ascii="Calibri" w:eastAsia="Times New Roman" w:hAnsi="Calibri" w:cs="Calibri"/>
+                <w:color w:val="000000"/>
+                <w:lang w:val="en-AU" w:eastAsia="zh-CN"/>
+              </w:rPr>
+            </w:pPr>
+            <w:proofErr w:type="spellStart"/>
+            <w:r>
+              <w:rPr>
+                <w:rFonts w:ascii="Calibri" w:eastAsia="Times New Roman" w:hAnsi="Calibri" w:cs="Calibri"/>
+                <w:color w:val="000000"/>
+                <w:lang w:val="en-AU" w:eastAsia="zh-CN"/>
+              </w:rPr>
+              <w:t>MMRCurrentRetailRatio</w:t>
+            </w:r>
+            <w:proofErr w:type="spellEnd"/>
+          </w:p>
+        </w:tc>
+        <w:tc>
+          <w:tcPr>
+            <w:tcW w:w="3118" w:type="dxa"/>
+            <w:tcBorders>
+              <w:top w:val="nil"/>
+              <w:left w:val="nil"/>
+              <w:bottom w:val="single" w:sz="4" w:space="0" w:color="auto"/>
+              <w:right w:val="single" w:sz="4" w:space="0" w:color="auto"/>
+            </w:tcBorders>
+            <w:shd w:val="clear" w:color="auto" w:fill="auto"/>
+            <w:noWrap/>
+            <w:vAlign w:val="bottom"/>
+            <w:hideMark/>
+          </w:tcPr>
+          <w:p>
+            <w:pPr>
+              <w:rPr>
+                <w:rFonts w:ascii="Calibri" w:eastAsia="Times New Roman" w:hAnsi="Calibri" w:cs="Calibri"/>
+                <w:color w:val="000000"/>
+                <w:lang w:val="en-AU" w:eastAsia="zh-CN"/>
+              </w:rPr>
+            </w:pPr>
+            <w:r>
+              <w:rPr>
+                <w:rFonts w:ascii="Calibri" w:eastAsia="Times New Roman" w:hAnsi="Calibri" w:cs="Calibri"/>
+                <w:color w:val="000000"/>
+                <w:lang w:val="en-AU" w:eastAsia="zh-CN"/>
+              </w:rPr>
+              <w:t>float64</w:t>
+            </w:r>
+          </w:p>
+        </w:tc>
+        <w:tc>
+          <w:tcPr>
+            <w:tcW w:w="3118" w:type="dxa"/>
+            <w:tcBorders>
+              <w:top w:val="nil"/>
+              <w:left w:val="nil"/>
+              <w:bottom w:val="single" w:sz="4" w:space="0" w:color="auto"/>
+              <w:right w:val="single" w:sz="4" w:space="0" w:color="auto"/>
+            </w:tcBorders>
+          </w:tcPr>
+          <w:p>
+            <w:pPr>
+              <w:rPr>
+                <w:rFonts w:ascii="Calibri" w:eastAsia="Times New Roman" w:hAnsi="Calibri" w:cs="Calibri"/>
+                <w:color w:val="000000"/>
+                <w:lang w:val="en-AU" w:eastAsia="zh-CN"/>
+              </w:rPr>
+            </w:pPr>
+          </w:p>
+        </w:tc>
+      </w:tr>
+      <w:tr>
+        <w:trPr>
+          <w:trHeight w:val="261"/>
+        </w:trPr>
+        <w:tc>
+          <w:tcPr>
+            <w:tcW w:w="3114" w:type="dxa"/>
+            <w:tcBorders>
+              <w:top w:val="nil"/>
+              <w:left w:val="single" w:sz="4" w:space="0" w:color="auto"/>
+              <w:bottom w:val="single" w:sz="4" w:space="0" w:color="auto"/>
+              <w:right w:val="single" w:sz="4" w:space="0" w:color="auto"/>
+            </w:tcBorders>
+            <w:shd w:val="clear" w:color="auto" w:fill="auto"/>
+            <w:noWrap/>
+            <w:vAlign w:val="bottom"/>
+            <w:hideMark/>
+          </w:tcPr>
+          <w:p>
+            <w:pPr>
+              <w:rPr>
+                <w:rFonts w:ascii="Calibri" w:eastAsia="Times New Roman" w:hAnsi="Calibri" w:cs="Calibri"/>
+                <w:color w:val="000000"/>
+                <w:lang w:val="en-AU" w:eastAsia="zh-CN"/>
+              </w:rPr>
+            </w:pPr>
+            <w:proofErr w:type="spellStart"/>
+            <w:r>
+              <w:rPr>
+                <w:rFonts w:ascii="Calibri" w:eastAsia="Times New Roman" w:hAnsi="Calibri" w:cs="Calibri"/>
+                <w:color w:val="000000"/>
+                <w:lang w:val="en-AU" w:eastAsia="zh-CN"/>
+              </w:rPr>
+              <w:t>VehBCost</w:t>
+            </w:r>
+            <w:proofErr w:type="spellEnd"/>
+          </w:p>
+        </w:tc>
+        <w:tc>
+          <w:tcPr>
+            <w:tcW w:w="3118" w:type="dxa"/>
+            <w:tcBorders>
+              <w:top w:val="nil"/>
+              <w:left w:val="nil"/>
+              <w:bottom w:val="single" w:sz="4" w:space="0" w:color="auto"/>
+              <w:right w:val="single" w:sz="4" w:space="0" w:color="auto"/>
+            </w:tcBorders>
+            <w:shd w:val="clear" w:color="auto" w:fill="auto"/>
+            <w:noWrap/>
+            <w:vAlign w:val="bottom"/>
+            <w:hideMark/>
+          </w:tcPr>
+          <w:p>
+            <w:pPr>
+              <w:rPr>
+                <w:rFonts w:ascii="Calibri" w:eastAsia="Times New Roman" w:hAnsi="Calibri" w:cs="Calibri"/>
+                <w:color w:val="000000"/>
+                <w:lang w:val="en-AU" w:eastAsia="zh-CN"/>
+              </w:rPr>
+            </w:pPr>
+            <w:r>
+              <w:rPr>
+                <w:rFonts w:ascii="Calibri" w:eastAsia="Times New Roman" w:hAnsi="Calibri" w:cs="Calibri"/>
+                <w:color w:val="000000"/>
+                <w:lang w:val="en-AU" w:eastAsia="zh-CN"/>
+              </w:rPr>
+              <w:t>float64</w:t>
+            </w:r>
+          </w:p>
+        </w:tc>
+        <w:tc>
+          <w:tcPr>
+            <w:tcW w:w="3118" w:type="dxa"/>
+            <w:tcBorders>
+              <w:top w:val="nil"/>
+              <w:left w:val="nil"/>
+              <w:bottom w:val="single" w:sz="4" w:space="0" w:color="auto"/>
+              <w:right w:val="single" w:sz="4" w:space="0" w:color="auto"/>
+            </w:tcBorders>
+          </w:tcPr>
+          <w:p>
+            <w:pPr>
+              <w:rPr>
+                <w:rFonts w:ascii="Calibri" w:eastAsia="Times New Roman" w:hAnsi="Calibri" w:cs="Calibri"/>
+                <w:color w:val="000000"/>
+                <w:lang w:val="en-AU" w:eastAsia="zh-CN"/>
+              </w:rPr>
+            </w:pPr>
+          </w:p>
+        </w:tc>
+      </w:tr>
+      <w:tr>
+        <w:trPr>
+          <w:trHeight w:val="261"/>
+        </w:trPr>
+        <w:tc>
+          <w:tcPr>
+            <w:tcW w:w="3114" w:type="dxa"/>
+            <w:tcBorders>
+              <w:top w:val="nil"/>
+              <w:left w:val="single" w:sz="4" w:space="0" w:color="auto"/>
+              <w:bottom w:val="single" w:sz="4" w:space="0" w:color="auto"/>
+              <w:right w:val="single" w:sz="4" w:space="0" w:color="auto"/>
+            </w:tcBorders>
+            <w:shd w:val="clear" w:color="auto" w:fill="auto"/>
+            <w:noWrap/>
+            <w:vAlign w:val="bottom"/>
+            <w:hideMark/>
+          </w:tcPr>
+          <w:p>
+            <w:pPr>
+              <w:rPr>
+                <w:rFonts w:ascii="Calibri" w:eastAsia="Times New Roman" w:hAnsi="Calibri" w:cs="Calibri"/>
+                <w:color w:val="000000"/>
+                <w:lang w:val="en-AU" w:eastAsia="zh-CN"/>
+              </w:rPr>
+            </w:pPr>
+            <w:proofErr w:type="spellStart"/>
+            <w:r>
+              <w:rPr>
+                <w:rFonts w:ascii="Calibri" w:eastAsia="Times New Roman" w:hAnsi="Calibri" w:cs="Calibri"/>
+                <w:color w:val="000000"/>
+                <w:lang w:val="en-AU" w:eastAsia="zh-CN"/>
+              </w:rPr>
+              <w:t>IsOnlineSale</w:t>
+            </w:r>
+            <w:proofErr w:type="spellEnd"/>
+          </w:p>
+        </w:tc>
+        <w:tc>
+          <w:tcPr>
+            <w:tcW w:w="3118" w:type="dxa"/>
+            <w:tcBorders>
+              <w:top w:val="nil"/>
+              <w:left w:val="nil"/>
+              <w:bottom w:val="single" w:sz="4" w:space="0" w:color="auto"/>
+              <w:right w:val="single" w:sz="4" w:space="0" w:color="auto"/>
+            </w:tcBorders>
+            <w:shd w:val="clear" w:color="auto" w:fill="auto"/>
+            <w:noWrap/>
+            <w:vAlign w:val="bottom"/>
+            <w:hideMark/>
+          </w:tcPr>
+          <w:p>
+            <w:pPr>
+              <w:rPr>
+                <w:rFonts w:ascii="Calibri" w:eastAsia="Times New Roman" w:hAnsi="Calibri" w:cs="Calibri"/>
+                <w:color w:val="000000"/>
+                <w:lang w:val="en-AU" w:eastAsia="zh-CN"/>
+              </w:rPr>
+            </w:pPr>
+            <w:r>
+              <w:rPr>
+                <w:rFonts w:ascii="Calibri" w:eastAsia="Times New Roman" w:hAnsi="Calibri" w:cs="Calibri"/>
+                <w:color w:val="000000"/>
+                <w:lang w:val="en-AU" w:eastAsia="zh-CN"/>
+              </w:rPr>
+              <w:t>float64</w:t>
+            </w:r>
+          </w:p>
+        </w:tc>
+        <w:tc>
+          <w:tcPr>
+            <w:tcW w:w="3118" w:type="dxa"/>
+            <w:tcBorders>
+              <w:top w:val="nil"/>
+              <w:left w:val="nil"/>
+              <w:bottom w:val="single" w:sz="4" w:space="0" w:color="auto"/>
+              <w:right w:val="single" w:sz="4" w:space="0" w:color="auto"/>
+            </w:tcBorders>
+          </w:tcPr>
+          <w:p>
+            <w:pPr>
+              <w:rPr>
+                <w:rFonts w:ascii="Calibri" w:eastAsia="Times New Roman" w:hAnsi="Calibri" w:cs="Calibri"/>
+                <w:color w:val="000000"/>
+                <w:lang w:val="en-AU" w:eastAsia="zh-CN"/>
+              </w:rPr>
+            </w:pPr>
+          </w:p>
+        </w:tc>
+      </w:tr>
+      <w:tr>
+        <w:trPr>
+          <w:trHeight w:val="261"/>
+        </w:trPr>
+        <w:tc>
+          <w:tcPr>
+            <w:tcW w:w="3114" w:type="dxa"/>
+            <w:tcBorders>
+              <w:top w:val="nil"/>
+              <w:left w:val="single" w:sz="4" w:space="0" w:color="auto"/>
+              <w:bottom w:val="single" w:sz="4" w:space="0" w:color="auto"/>
+              <w:right w:val="single" w:sz="4" w:space="0" w:color="auto"/>
+            </w:tcBorders>
+            <w:shd w:val="clear" w:color="auto" w:fill="auto"/>
+            <w:noWrap/>
+            <w:vAlign w:val="bottom"/>
+            <w:hideMark/>
+          </w:tcPr>
+          <w:p>
+            <w:pPr>
+              <w:rPr>
+                <w:rFonts w:ascii="Calibri" w:eastAsia="Times New Roman" w:hAnsi="Calibri" w:cs="Calibri"/>
+                <w:color w:val="000000"/>
+                <w:lang w:val="en-AU" w:eastAsia="zh-CN"/>
+              </w:rPr>
+            </w:pPr>
+            <w:proofErr w:type="spellStart"/>
+            <w:r>
+              <w:rPr>
+                <w:rFonts w:ascii="Calibri" w:eastAsia="Times New Roman" w:hAnsi="Calibri" w:cs="Calibri"/>
+                <w:color w:val="000000"/>
+                <w:lang w:val="en-AU" w:eastAsia="zh-CN"/>
+              </w:rPr>
+              <w:t>WarrantyCost</w:t>
+            </w:r>
+            <w:proofErr w:type="spellEnd"/>
+          </w:p>
+        </w:tc>
+        <w:tc>
+          <w:tcPr>
+            <w:tcW w:w="3118" w:type="dxa"/>
+            <w:tcBorders>
+              <w:top w:val="nil"/>
+              <w:left w:val="nil"/>
+              <w:bottom w:val="single" w:sz="4" w:space="0" w:color="auto"/>
+              <w:right w:val="single" w:sz="4" w:space="0" w:color="auto"/>
+            </w:tcBorders>
+            <w:shd w:val="clear" w:color="auto" w:fill="auto"/>
+            <w:noWrap/>
+            <w:vAlign w:val="bottom"/>
+            <w:hideMark/>
+          </w:tcPr>
+          <w:p>
+            <w:pPr>
+              <w:rPr>
+                <w:rFonts w:ascii="Calibri" w:eastAsia="Times New Roman" w:hAnsi="Calibri" w:cs="Calibri"/>
+                <w:color w:val="000000"/>
+                <w:lang w:val="en-AU" w:eastAsia="zh-CN"/>
+              </w:rPr>
+            </w:pPr>
+            <w:r>
+              <w:rPr>
+                <w:rFonts w:ascii="Calibri" w:eastAsia="Times New Roman" w:hAnsi="Calibri" w:cs="Calibri"/>
+                <w:color w:val="000000"/>
+                <w:lang w:val="en-AU" w:eastAsia="zh-CN"/>
+              </w:rPr>
+              <w:t>float64</w:t>
+            </w:r>
+          </w:p>
+        </w:tc>
+        <w:tc>
+          <w:tcPr>
+            <w:tcW w:w="3118" w:type="dxa"/>
+            <w:tcBorders>
+              <w:top w:val="nil"/>
+              <w:left w:val="nil"/>
+              <w:bottom w:val="single" w:sz="4" w:space="0" w:color="auto"/>
+              <w:right w:val="single" w:sz="4" w:space="0" w:color="auto"/>
+            </w:tcBorders>
+          </w:tcPr>
+          <w:p>
+            <w:pPr>
+              <w:rPr>
+                <w:rFonts w:ascii="Calibri" w:eastAsia="Times New Roman" w:hAnsi="Calibri" w:cs="Calibri"/>
+                <w:color w:val="000000"/>
+                <w:lang w:val="en-AU" w:eastAsia="zh-CN"/>
+              </w:rPr>
+            </w:pPr>
+          </w:p>
+        </w:tc>
+      </w:tr>
+      <w:tr>
+        <w:trPr>
+          <w:trHeight w:val="261"/>
+        </w:trPr>
+        <w:tc>
+          <w:tcPr>
+            <w:tcW w:w="3114" w:type="dxa"/>
+            <w:tcBorders>
+              <w:top w:val="nil"/>
+              <w:left w:val="single" w:sz="4" w:space="0" w:color="auto"/>
+              <w:bottom w:val="single" w:sz="4" w:space="0" w:color="auto"/>
+              <w:right w:val="single" w:sz="4" w:space="0" w:color="auto"/>
+            </w:tcBorders>
+            <w:shd w:val="clear" w:color="auto" w:fill="auto"/>
+            <w:noWrap/>
+            <w:vAlign w:val="bottom"/>
+            <w:hideMark/>
+          </w:tcPr>
+          <w:p>
+            <w:pPr>
+              <w:rPr>
+                <w:rFonts w:ascii="Calibri" w:eastAsia="Times New Roman" w:hAnsi="Calibri" w:cs="Calibri"/>
+                <w:color w:val="000000"/>
+                <w:lang w:val="en-AU" w:eastAsia="zh-CN"/>
+              </w:rPr>
+            </w:pPr>
+            <w:r>
+              <w:rPr>
+                <w:rFonts w:ascii="Calibri" w:eastAsia="Times New Roman" w:hAnsi="Calibri" w:cs="Calibri"/>
+                <w:color w:val="000000"/>
+                <w:lang w:val="en-AU" w:eastAsia="zh-CN"/>
+              </w:rPr>
+              <w:t>Body</w:t>
+            </w:r>
+          </w:p>
+        </w:tc>
+        <w:tc>
+          <w:tcPr>
+            <w:tcW w:w="3118" w:type="dxa"/>
+            <w:tcBorders>
+              <w:top w:val="nil"/>
+              <w:left w:val="nil"/>
+              <w:bottom w:val="single" w:sz="4" w:space="0" w:color="auto"/>
+              <w:right w:val="single" w:sz="4" w:space="0" w:color="auto"/>
+            </w:tcBorders>
+            <w:shd w:val="clear" w:color="auto" w:fill="auto"/>
+            <w:noWrap/>
+            <w:vAlign w:val="bottom"/>
+            <w:hideMark/>
+          </w:tcPr>
+          <w:p>
+            <w:pPr>
+              <w:rPr>
+                <w:rFonts w:ascii="Calibri" w:eastAsia="Times New Roman" w:hAnsi="Calibri" w:cs="Calibri"/>
+                <w:color w:val="000000"/>
+                <w:lang w:val="en-AU" w:eastAsia="zh-CN"/>
+              </w:rPr>
+            </w:pPr>
+            <w:r>
+              <w:rPr>
+                <w:rFonts w:ascii="Calibri" w:eastAsia="Times New Roman" w:hAnsi="Calibri" w:cs="Calibri"/>
+                <w:color w:val="000000"/>
+                <w:lang w:val="en-AU" w:eastAsia="zh-CN"/>
+              </w:rPr>
+              <w:t>object</w:t>
+            </w:r>
+          </w:p>
+        </w:tc>
+        <w:tc>
+          <w:tcPr>
+            <w:tcW w:w="3118" w:type="dxa"/>
+            <w:tcBorders>
+              <w:top w:val="nil"/>
+              <w:left w:val="nil"/>
+              <w:bottom w:val="single" w:sz="4" w:space="0" w:color="auto"/>
+              <w:right w:val="single" w:sz="4" w:space="0" w:color="auto"/>
+            </w:tcBorders>
+          </w:tcPr>
+          <w:p>
+            <w:pPr>
+              <w:rPr>
+                <w:rFonts w:ascii="Calibri" w:eastAsia="Times New Roman" w:hAnsi="Calibri" w:cs="Calibri"/>
+                <w:color w:val="000000"/>
+                <w:lang w:val="en-AU" w:eastAsia="zh-CN"/>
+              </w:rPr>
+            </w:pPr>
+          </w:p>
+        </w:tc>
+      </w:tr>
+      <w:tr>
+        <w:trPr>
+          <w:trHeight w:val="261"/>
+        </w:trPr>
+        <w:tc>
+          <w:tcPr>
+            <w:tcW w:w="3114" w:type="dxa"/>
+            <w:tcBorders>
+              <w:top w:val="nil"/>
+              <w:left w:val="single" w:sz="4" w:space="0" w:color="auto"/>
+              <w:bottom w:val="single" w:sz="4" w:space="0" w:color="auto"/>
+              <w:right w:val="single" w:sz="4" w:space="0" w:color="auto"/>
+            </w:tcBorders>
+            <w:shd w:val="clear" w:color="auto" w:fill="auto"/>
+            <w:noWrap/>
+            <w:vAlign w:val="bottom"/>
+            <w:hideMark/>
+          </w:tcPr>
+          <w:p>
+            <w:pPr>
+              <w:rPr>
+                <w:rFonts w:ascii="Calibri" w:eastAsia="Times New Roman" w:hAnsi="Calibri" w:cs="Calibri"/>
+                <w:color w:val="000000"/>
+                <w:lang w:val="en-AU" w:eastAsia="zh-CN"/>
+              </w:rPr>
+            </w:pPr>
+            <w:r>
+              <w:rPr>
+                <w:rFonts w:ascii="Calibri" w:eastAsia="Times New Roman" w:hAnsi="Calibri" w:cs="Calibri"/>
+                <w:color w:val="000000"/>
+                <w:lang w:val="en-AU" w:eastAsia="zh-CN"/>
+              </w:rPr>
+              <w:t>Quarter</w:t>
+            </w:r>
+          </w:p>
+        </w:tc>
+        <w:tc>
+          <w:tcPr>
+            <w:tcW w:w="3118" w:type="dxa"/>
+            <w:tcBorders>
+              <w:top w:val="nil"/>
+              <w:left w:val="nil"/>
+              <w:bottom w:val="single" w:sz="4" w:space="0" w:color="auto"/>
+              <w:right w:val="single" w:sz="4" w:space="0" w:color="auto"/>
+            </w:tcBorders>
+            <w:shd w:val="clear" w:color="auto" w:fill="auto"/>
+            <w:noWrap/>
+            <w:vAlign w:val="bottom"/>
+            <w:hideMark/>
+          </w:tcPr>
+          <w:p>
+            <w:pPr>
+              <w:rPr>
+                <w:rFonts w:ascii="Calibri" w:eastAsia="Times New Roman" w:hAnsi="Calibri" w:cs="Calibri"/>
+                <w:color w:val="000000"/>
+                <w:lang w:val="en-AU" w:eastAsia="zh-CN"/>
+              </w:rPr>
+            </w:pPr>
+            <w:r>
+              <w:rPr>
+                <w:rFonts w:ascii="Calibri" w:eastAsia="Times New Roman" w:hAnsi="Calibri" w:cs="Calibri"/>
+                <w:color w:val="000000"/>
+                <w:lang w:val="en-AU" w:eastAsia="zh-CN"/>
+              </w:rPr>
+              <w:t>int64</w:t>
+            </w:r>
+          </w:p>
+        </w:tc>
+        <w:tc>
+          <w:tcPr>
+            <w:tcW w:w="3118" w:type="dxa"/>
+            <w:tcBorders>
+              <w:top w:val="nil"/>
+              <w:left w:val="nil"/>
+              <w:bottom w:val="single" w:sz="4" w:space="0" w:color="auto"/>
+              <w:right w:val="single" w:sz="4" w:space="0" w:color="auto"/>
+            </w:tcBorders>
+          </w:tcPr>
+          <w:p>
+            <w:pPr>
+              <w:rPr>
+                <w:rFonts w:ascii="Calibri" w:eastAsia="Times New Roman" w:hAnsi="Calibri" w:cs="Calibri"/>
+                <w:color w:val="000000"/>
+                <w:lang w:val="en-AU" w:eastAsia="zh-CN"/>
+              </w:rPr>
+            </w:pPr>
+          </w:p>
+        </w:tc>
+      </w:tr>
+      <w:tr>
+        <w:trPr>
+          <w:trHeight w:val="261"/>
+        </w:trPr>
+        <w:tc>
+          <w:tcPr>
+            <w:tcW w:w="3114" w:type="dxa"/>
+            <w:tcBorders>
+              <w:top w:val="nil"/>
+              <w:left w:val="single" w:sz="4" w:space="0" w:color="auto"/>
+              <w:bottom w:val="single" w:sz="4" w:space="0" w:color="auto"/>
+              <w:right w:val="single" w:sz="4" w:space="0" w:color="auto"/>
+            </w:tcBorders>
+            <w:shd w:val="clear" w:color="auto" w:fill="auto"/>
+            <w:noWrap/>
+            <w:vAlign w:val="bottom"/>
+            <w:hideMark/>
+          </w:tcPr>
+          <w:p>
+            <w:pPr>
+              <w:rPr>
+                <w:rFonts w:ascii="Calibri" w:eastAsia="Times New Roman" w:hAnsi="Calibri" w:cs="Calibri"/>
+                <w:color w:val="000000"/>
+                <w:lang w:val="en-AU" w:eastAsia="zh-CN"/>
+              </w:rPr>
+            </w:pPr>
+            <w:proofErr w:type="spellStart"/>
+            <w:r>
+              <w:rPr>
+                <w:rFonts w:ascii="Calibri" w:eastAsia="Times New Roman" w:hAnsi="Calibri" w:cs="Calibri"/>
+                <w:color w:val="000000"/>
+                <w:lang w:val="en-AU" w:eastAsia="zh-CN"/>
+              </w:rPr>
+              <w:t>AcquisitionAuctionprice</w:t>
+            </w:r>
+            <w:proofErr w:type="spellEnd"/>
+          </w:p>
+        </w:tc>
+        <w:tc>
+          <w:tcPr>
+            <w:tcW w:w="3118" w:type="dxa"/>
+            <w:tcBorders>
+              <w:top w:val="nil"/>
+              <w:left w:val="nil"/>
+              <w:bottom w:val="single" w:sz="4" w:space="0" w:color="auto"/>
+              <w:right w:val="single" w:sz="4" w:space="0" w:color="auto"/>
+            </w:tcBorders>
+            <w:shd w:val="clear" w:color="auto" w:fill="auto"/>
+            <w:noWrap/>
+            <w:vAlign w:val="bottom"/>
+            <w:hideMark/>
+          </w:tcPr>
+          <w:p>
+            <w:pPr>
+              <w:rPr>
+                <w:rFonts w:ascii="Calibri" w:eastAsia="Times New Roman" w:hAnsi="Calibri" w:cs="Calibri"/>
+                <w:color w:val="000000"/>
+                <w:lang w:val="en-AU" w:eastAsia="zh-CN"/>
+              </w:rPr>
+            </w:pPr>
+            <w:r>
+              <w:rPr>
+                <w:rFonts w:ascii="Calibri" w:eastAsia="Times New Roman" w:hAnsi="Calibri" w:cs="Calibri"/>
+                <w:color w:val="000000"/>
+                <w:lang w:val="en-AU" w:eastAsia="zh-CN"/>
+              </w:rPr>
+              <w:t>float64</w:t>
+            </w:r>
+          </w:p>
+        </w:tc>
+        <w:tc>
+          <w:tcPr>
+            <w:tcW w:w="3118" w:type="dxa"/>
+            <w:tcBorders>
+              <w:top w:val="nil"/>
+              <w:left w:val="nil"/>
+              <w:bottom w:val="single" w:sz="4" w:space="0" w:color="auto"/>
+              <w:right w:val="single" w:sz="4" w:space="0" w:color="auto"/>
+            </w:tcBorders>
+          </w:tcPr>
+          <w:p>
+            <w:pPr>
+              <w:rPr>
+                <w:rFonts w:ascii="Calibri" w:eastAsia="Times New Roman" w:hAnsi="Calibri" w:cs="Calibri"/>
+                <w:color w:val="000000"/>
+                <w:lang w:val="en-AU" w:eastAsia="zh-CN"/>
+              </w:rPr>
+            </w:pPr>
+          </w:p>
+        </w:tc>
+      </w:tr>
+      <w:tr>
+        <w:trPr>
+          <w:trHeight w:val="261"/>
+        </w:trPr>
+        <w:tc>
+          <w:tcPr>
+            <w:tcW w:w="3114" w:type="dxa"/>
+            <w:tcBorders>
+              <w:top w:val="nil"/>
+              <w:left w:val="single" w:sz="4" w:space="0" w:color="auto"/>
+              <w:bottom w:val="single" w:sz="4" w:space="0" w:color="auto"/>
+              <w:right w:val="single" w:sz="4" w:space="0" w:color="auto"/>
+            </w:tcBorders>
+            <w:shd w:val="clear" w:color="auto" w:fill="auto"/>
+            <w:noWrap/>
+            <w:vAlign w:val="bottom"/>
+            <w:hideMark/>
+          </w:tcPr>
+          <w:p>
+            <w:pPr>
+              <w:rPr>
+                <w:rFonts w:ascii="Calibri" w:eastAsia="Times New Roman" w:hAnsi="Calibri" w:cs="Calibri"/>
+                <w:color w:val="000000"/>
+                <w:lang w:val="en-AU" w:eastAsia="zh-CN"/>
+              </w:rPr>
+            </w:pPr>
+            <w:proofErr w:type="spellStart"/>
+            <w:r>
+              <w:rPr>
+                <w:rFonts w:ascii="Calibri" w:eastAsia="Times New Roman" w:hAnsi="Calibri" w:cs="Calibri"/>
+                <w:color w:val="000000"/>
+                <w:lang w:val="en-AU" w:eastAsia="zh-CN"/>
+              </w:rPr>
+              <w:t>AcquisitionRetailPrice</w:t>
+            </w:r>
+            <w:proofErr w:type="spellEnd"/>
+          </w:p>
+        </w:tc>
+        <w:tc>
+          <w:tcPr>
+            <w:tcW w:w="3118" w:type="dxa"/>
+            <w:tcBorders>
+              <w:top w:val="nil"/>
+              <w:left w:val="nil"/>
+              <w:bottom w:val="single" w:sz="4" w:space="0" w:color="auto"/>
+              <w:right w:val="single" w:sz="4" w:space="0" w:color="auto"/>
+            </w:tcBorders>
+            <w:shd w:val="clear" w:color="auto" w:fill="auto"/>
+            <w:noWrap/>
+            <w:vAlign w:val="bottom"/>
+            <w:hideMark/>
+          </w:tcPr>
+          <w:p>
+            <w:pPr>
+              <w:rPr>
+                <w:rFonts w:ascii="Calibri" w:eastAsia="Times New Roman" w:hAnsi="Calibri" w:cs="Calibri"/>
+                <w:color w:val="000000"/>
+                <w:lang w:val="en-AU" w:eastAsia="zh-CN"/>
+              </w:rPr>
+            </w:pPr>
+            <w:r>
+              <w:rPr>
+                <w:rFonts w:ascii="Calibri" w:eastAsia="Times New Roman" w:hAnsi="Calibri" w:cs="Calibri"/>
+                <w:color w:val="000000"/>
+                <w:lang w:val="en-AU" w:eastAsia="zh-CN"/>
+              </w:rPr>
+              <w:t>float64</w:t>
+            </w:r>
+          </w:p>
+        </w:tc>
+        <w:tc>
+          <w:tcPr>
+            <w:tcW w:w="3118" w:type="dxa"/>
+            <w:tcBorders>
+              <w:top w:val="nil"/>
+              <w:left w:val="nil"/>
+              <w:bottom w:val="single" w:sz="4" w:space="0" w:color="auto"/>
+              <w:right w:val="single" w:sz="4" w:space="0" w:color="auto"/>
+            </w:tcBorders>
+          </w:tcPr>
+          <w:p>
+            <w:pPr>
+              <w:rPr>
+                <w:rFonts w:ascii="Calibri" w:eastAsia="Times New Roman" w:hAnsi="Calibri" w:cs="Calibri"/>
+                <w:color w:val="000000"/>
+                <w:lang w:val="en-AU" w:eastAsia="zh-CN"/>
+              </w:rPr>
+            </w:pPr>
+          </w:p>
+        </w:tc>
+      </w:tr>
+      <w:tr>
+        <w:trPr>
+          <w:trHeight w:val="261"/>
+        </w:trPr>
+        <w:tc>
+          <w:tcPr>
+            <w:tcW w:w="3114" w:type="dxa"/>
+            <w:tcBorders>
+              <w:top w:val="nil"/>
+              <w:left w:val="single" w:sz="4" w:space="0" w:color="auto"/>
+              <w:bottom w:val="single" w:sz="4" w:space="0" w:color="auto"/>
+              <w:right w:val="single" w:sz="4" w:space="0" w:color="auto"/>
+            </w:tcBorders>
+            <w:shd w:val="clear" w:color="auto" w:fill="auto"/>
+            <w:noWrap/>
+            <w:vAlign w:val="bottom"/>
+            <w:hideMark/>
+          </w:tcPr>
+          <w:p>
+            <w:pPr>
+              <w:rPr>
+                <w:rFonts w:ascii="Calibri" w:eastAsia="Times New Roman" w:hAnsi="Calibri" w:cs="Calibri"/>
+                <w:color w:val="000000"/>
+                <w:lang w:val="en-AU" w:eastAsia="zh-CN"/>
+              </w:rPr>
+            </w:pPr>
+            <w:proofErr w:type="spellStart"/>
+            <w:r>
+              <w:rPr>
+                <w:rFonts w:ascii="Calibri" w:eastAsia="Times New Roman" w:hAnsi="Calibri" w:cs="Calibri"/>
+                <w:color w:val="000000"/>
+                <w:lang w:val="en-AU" w:eastAsia="zh-CN"/>
+              </w:rPr>
+              <w:t>MMRCurrentAuctionPrice</w:t>
+            </w:r>
+            <w:proofErr w:type="spellEnd"/>
+          </w:p>
+        </w:tc>
+        <w:tc>
+          <w:tcPr>
+            <w:tcW w:w="3118" w:type="dxa"/>
+            <w:tcBorders>
+              <w:top w:val="nil"/>
+              <w:left w:val="nil"/>
+              <w:bottom w:val="single" w:sz="4" w:space="0" w:color="auto"/>
+              <w:right w:val="single" w:sz="4" w:space="0" w:color="auto"/>
+            </w:tcBorders>
+            <w:shd w:val="clear" w:color="auto" w:fill="auto"/>
+            <w:noWrap/>
+            <w:vAlign w:val="bottom"/>
+            <w:hideMark/>
+          </w:tcPr>
+          <w:p>
+            <w:pPr>
+              <w:rPr>
+                <w:rFonts w:ascii="Calibri" w:eastAsia="Times New Roman" w:hAnsi="Calibri" w:cs="Calibri"/>
+                <w:color w:val="000000"/>
+                <w:lang w:val="en-AU" w:eastAsia="zh-CN"/>
+              </w:rPr>
+            </w:pPr>
+            <w:r>
+              <w:rPr>
+                <w:rFonts w:ascii="Calibri" w:eastAsia="Times New Roman" w:hAnsi="Calibri" w:cs="Calibri"/>
+                <w:color w:val="000000"/>
+                <w:lang w:val="en-AU" w:eastAsia="zh-CN"/>
+              </w:rPr>
+              <w:t>float64</w:t>
+            </w:r>
+          </w:p>
+        </w:tc>
+        <w:tc>
+          <w:tcPr>
+            <w:tcW w:w="3118" w:type="dxa"/>
+            <w:tcBorders>
+              <w:top w:val="nil"/>
+              <w:left w:val="nil"/>
+              <w:bottom w:val="single" w:sz="4" w:space="0" w:color="auto"/>
+              <w:right w:val="single" w:sz="4" w:space="0" w:color="auto"/>
+            </w:tcBorders>
+          </w:tcPr>
+          <w:p>
+            <w:pPr>
+              <w:rPr>
+                <w:rFonts w:ascii="Calibri" w:eastAsia="Times New Roman" w:hAnsi="Calibri" w:cs="Calibri"/>
+                <w:color w:val="000000"/>
+                <w:lang w:val="en-AU" w:eastAsia="zh-CN"/>
+              </w:rPr>
+            </w:pPr>
+          </w:p>
+        </w:tc>
+      </w:tr>
+      <w:tr>
+        <w:trPr>
+          <w:trHeight w:val="261"/>
+        </w:trPr>
+        <w:tc>
+          <w:tcPr>
+            <w:tcW w:w="3114" w:type="dxa"/>
+            <w:tcBorders>
+              <w:top w:val="nil"/>
+              <w:left w:val="single" w:sz="4" w:space="0" w:color="auto"/>
+              <w:bottom w:val="single" w:sz="4" w:space="0" w:color="auto"/>
+              <w:right w:val="single" w:sz="4" w:space="0" w:color="auto"/>
+            </w:tcBorders>
+            <w:shd w:val="clear" w:color="auto" w:fill="auto"/>
+            <w:noWrap/>
+            <w:vAlign w:val="bottom"/>
+            <w:hideMark/>
+          </w:tcPr>
+          <w:p>
+            <w:pPr>
+              <w:rPr>
+                <w:rFonts w:ascii="Calibri" w:eastAsia="Times New Roman" w:hAnsi="Calibri" w:cs="Calibri"/>
+                <w:color w:val="000000"/>
+                <w:lang w:val="en-AU" w:eastAsia="zh-CN"/>
+              </w:rPr>
+            </w:pPr>
+            <w:proofErr w:type="spellStart"/>
+            <w:r>
+              <w:rPr>
+                <w:rFonts w:ascii="Calibri" w:eastAsia="Times New Roman" w:hAnsi="Calibri" w:cs="Calibri"/>
+                <w:color w:val="000000"/>
+                <w:lang w:val="en-AU" w:eastAsia="zh-CN"/>
+              </w:rPr>
+              <w:t>MMRCurrentRetailPrice</w:t>
+            </w:r>
+            <w:proofErr w:type="spellEnd"/>
+          </w:p>
+        </w:tc>
+        <w:tc>
+          <w:tcPr>
+            <w:tcW w:w="3118" w:type="dxa"/>
+            <w:tcBorders>
+              <w:top w:val="nil"/>
+              <w:left w:val="nil"/>
+              <w:bottom w:val="single" w:sz="4" w:space="0" w:color="auto"/>
+              <w:right w:val="single" w:sz="4" w:space="0" w:color="auto"/>
+            </w:tcBorders>
+            <w:shd w:val="clear" w:color="auto" w:fill="auto"/>
+            <w:noWrap/>
+            <w:vAlign w:val="bottom"/>
+            <w:hideMark/>
+          </w:tcPr>
+          <w:p>
+            <w:pPr>
+              <w:rPr>
+                <w:rFonts w:ascii="Calibri" w:eastAsia="Times New Roman" w:hAnsi="Calibri" w:cs="Calibri"/>
+                <w:color w:val="000000"/>
+                <w:lang w:val="en-AU" w:eastAsia="zh-CN"/>
+              </w:rPr>
+            </w:pPr>
+            <w:r>
+              <w:rPr>
+                <w:rFonts w:ascii="Calibri" w:eastAsia="Times New Roman" w:hAnsi="Calibri" w:cs="Calibri"/>
+                <w:color w:val="000000"/>
+                <w:lang w:val="en-AU" w:eastAsia="zh-CN"/>
+              </w:rPr>
+              <w:t>float64</w:t>
+            </w:r>
+          </w:p>
+        </w:tc>
+        <w:tc>
+          <w:tcPr>
+            <w:tcW w:w="3118" w:type="dxa"/>
+            <w:tcBorders>
+              <w:top w:val="nil"/>
+              <w:left w:val="nil"/>
+              <w:bottom w:val="single" w:sz="4" w:space="0" w:color="auto"/>
+              <w:right w:val="single" w:sz="4" w:space="0" w:color="auto"/>
+            </w:tcBorders>
+          </w:tcPr>
+          <w:p>
+            <w:pPr>
+              <w:rPr>
+                <w:rFonts w:ascii="Calibri" w:eastAsia="Times New Roman" w:hAnsi="Calibri" w:cs="Calibri"/>
+                <w:color w:val="000000"/>
+                <w:lang w:val="en-AU" w:eastAsia="zh-CN"/>
+              </w:rPr>
+            </w:pPr>
+          </w:p>
+        </w:tc>
+      </w:tr>
+    </w:tbl>
+    <w:p>
+      <w:pPr>
+        <w:rPr>
+          <w:lang w:val="en-AU"/>
+        </w:rPr>
+      </w:pPr>
+    </w:p>
+    <w:tbl>
+      <w:tblPr>
+        <w:tblW w:w="9350" w:type="dxa"/>
+        <w:tblLook w:val="04A0" w:firstRow="1" w:lastRow="0" w:firstColumn="1" w:lastColumn="0" w:noHBand="0" w:noVBand="1"/>
+      </w:tblPr>
+      <w:tblGrid>
+        <w:gridCol w:w="3114"/>
+        <w:gridCol w:w="3118"/>
+        <w:gridCol w:w="3118"/>
+      </w:tblGrid>
+      <w:tr>
+        <w:trPr>
+          <w:trHeight w:val="261"/>
+        </w:trPr>
+        <w:tc>
+          <w:tcPr>
+            <w:tcW w:w="3114" w:type="dxa"/>
+            <w:tcBorders>
+              <w:top w:val="single" w:sz="4" w:space="0" w:color="auto"/>
+              <w:left w:val="single" w:sz="4" w:space="0" w:color="auto"/>
+              <w:bottom w:val="single" w:sz="4" w:space="0" w:color="auto"/>
+              <w:right w:val="single" w:sz="4" w:space="0" w:color="auto"/>
+            </w:tcBorders>
+            <w:shd w:val="clear" w:color="auto" w:fill="auto"/>
+            <w:noWrap/>
+            <w:vAlign w:val="bottom"/>
+          </w:tcPr>
+          <w:p>
+            <w:pPr>
+              <w:jc w:val="center"/>
+              <w:rPr>
+                <w:rFonts w:ascii="Calibri" w:eastAsia="Times New Roman" w:hAnsi="Calibri" w:cs="Calibri"/>
+                <w:b/>
+                <w:bCs/>
+                <w:color w:val="000000"/>
+                <w:lang w:val="en-AU" w:eastAsia="zh-CN"/>
+              </w:rPr>
+            </w:pPr>
+            <w:r>
+              <w:rPr>
+                <w:rFonts w:ascii="Calibri" w:eastAsia="Times New Roman" w:hAnsi="Calibri" w:cs="Calibri"/>
+                <w:b/>
+                <w:bCs/>
+                <w:color w:val="000000"/>
+                <w:lang w:val="en-AU" w:eastAsia="zh-CN"/>
+              </w:rPr>
+              <w:t>Variable Name</w:t>
+            </w:r>
+          </w:p>
+        </w:tc>
+        <w:tc>
+          <w:tcPr>
+            <w:tcW w:w="3118" w:type="dxa"/>
+            <w:tcBorders>
+              <w:top w:val="single" w:sz="4" w:space="0" w:color="auto"/>
+              <w:left w:val="nil"/>
+              <w:bottom w:val="single" w:sz="4" w:space="0" w:color="auto"/>
+              <w:right w:val="single" w:sz="4" w:space="0" w:color="auto"/>
+            </w:tcBorders>
+            <w:shd w:val="clear" w:color="auto" w:fill="auto"/>
+            <w:noWrap/>
+            <w:vAlign w:val="bottom"/>
+          </w:tcPr>
+          <w:p>
+            <w:pPr>
+              <w:jc w:val="center"/>
+              <w:rPr>
+                <w:rFonts w:ascii="Calibri" w:eastAsia="Times New Roman" w:hAnsi="Calibri" w:cs="Calibri"/>
+                <w:b/>
+                <w:bCs/>
+                <w:color w:val="000000"/>
+                <w:lang w:val="en-AU" w:eastAsia="zh-CN"/>
+              </w:rPr>
+            </w:pPr>
+            <w:r>
+              <w:rPr>
+                <w:rFonts w:ascii="Calibri" w:eastAsia="Times New Roman" w:hAnsi="Calibri" w:cs="Calibri"/>
+                <w:b/>
+                <w:bCs/>
+                <w:color w:val="000000"/>
+                <w:lang w:val="en-AU" w:eastAsia="zh-CN"/>
+              </w:rPr>
+              <w:t>Role</w:t>
+            </w:r>
+          </w:p>
+        </w:tc>
+        <w:tc>
+          <w:tcPr>
+            <w:tcW w:w="3118" w:type="dxa"/>
+            <w:tcBorders>
+              <w:top w:val="single" w:sz="4" w:space="0" w:color="auto"/>
+              <w:left w:val="nil"/>
+              <w:bottom w:val="single" w:sz="4" w:space="0" w:color="auto"/>
+              <w:right w:val="single" w:sz="4" w:space="0" w:color="auto"/>
+            </w:tcBorders>
+          </w:tcPr>
+          <w:p>
+            <w:pPr>
+              <w:jc w:val="center"/>
+              <w:rPr>
+                <w:rFonts w:ascii="Calibri" w:eastAsia="Times New Roman" w:hAnsi="Calibri" w:cs="Calibri"/>
+                <w:b/>
+                <w:bCs/>
+                <w:color w:val="000000"/>
+                <w:lang w:val="en-AU" w:eastAsia="zh-CN"/>
+              </w:rPr>
+            </w:pPr>
+            <w:r>
+              <w:rPr>
+                <w:rFonts w:ascii="Calibri" w:eastAsia="Times New Roman" w:hAnsi="Calibri" w:cs="Calibri"/>
+                <w:b/>
+                <w:bCs/>
+                <w:color w:val="000000"/>
+                <w:lang w:val="en-AU" w:eastAsia="zh-CN"/>
+              </w:rPr>
+              <w:t>Measurement Level</w:t>
+            </w:r>
+          </w:p>
+        </w:tc>
+      </w:tr>
+      <w:tr>
+        <w:trPr>
+          <w:trHeight w:val="261"/>
+        </w:trPr>
+        <w:tc>
+          <w:tcPr>
+            <w:tcW w:w="3114" w:type="dxa"/>
+            <w:tcBorders>
+              <w:top w:val="single" w:sz="4" w:space="0" w:color="auto"/>
+              <w:left w:val="single" w:sz="4" w:space="0" w:color="auto"/>
+              <w:bottom w:val="single" w:sz="4" w:space="0" w:color="auto"/>
+              <w:right w:val="single" w:sz="4" w:space="0" w:color="auto"/>
+            </w:tcBorders>
+            <w:shd w:val="clear" w:color="auto" w:fill="auto"/>
+            <w:noWrap/>
+            <w:vAlign w:val="bottom"/>
+            <w:hideMark/>
+          </w:tcPr>
+          <w:p>
+            <w:pPr>
+              <w:rPr>
+                <w:rFonts w:ascii="Calibri" w:eastAsia="Times New Roman" w:hAnsi="Calibri" w:cs="Calibri"/>
+                <w:color w:val="000000"/>
+                <w:lang w:val="en-AU" w:eastAsia="zh-CN"/>
+              </w:rPr>
+            </w:pPr>
+            <w:proofErr w:type="spellStart"/>
+            <w:r>
+              <w:rPr>
+                <w:rFonts w:ascii="Calibri" w:eastAsia="Times New Roman" w:hAnsi="Calibri" w:cs="Calibri"/>
+                <w:color w:val="000000"/>
+                <w:lang w:val="en-AU" w:eastAsia="zh-CN"/>
+              </w:rPr>
+              <w:t>IsBadBuy</w:t>
+            </w:r>
+            <w:proofErr w:type="spellEnd"/>
+          </w:p>
+        </w:tc>
+        <w:tc>
+          <w:tcPr>
+            <w:tcW w:w="3118" w:type="dxa"/>
+            <w:tcBorders>
+              <w:top w:val="single" w:sz="4" w:space="0" w:color="auto"/>
+              <w:left w:val="nil"/>
+              <w:bottom w:val="single" w:sz="4" w:space="0" w:color="auto"/>
+              <w:right w:val="single" w:sz="4" w:space="0" w:color="auto"/>
+            </w:tcBorders>
+            <w:shd w:val="clear" w:color="auto" w:fill="auto"/>
+            <w:noWrap/>
+            <w:vAlign w:val="bottom"/>
+            <w:hideMark/>
+          </w:tcPr>
+          <w:p>
+            <w:pPr>
+              <w:rPr>
+                <w:rFonts w:ascii="Calibri" w:eastAsia="Times New Roman" w:hAnsi="Calibri" w:cs="Calibri"/>
+                <w:color w:val="000000"/>
+                <w:lang w:val="en-AU" w:eastAsia="zh-CN"/>
+              </w:rPr>
+            </w:pPr>
+            <w:r>
+              <w:rPr>
+                <w:rFonts w:ascii="Calibri" w:eastAsia="Times New Roman" w:hAnsi="Calibri" w:cs="Calibri"/>
+                <w:color w:val="000000"/>
+                <w:lang w:val="en-AU" w:eastAsia="zh-CN"/>
+              </w:rPr>
+              <w:t>Label</w:t>
+            </w:r>
+          </w:p>
+        </w:tc>
+        <w:tc>
+          <w:tcPr>
+            <w:tcW w:w="3118" w:type="dxa"/>
+            <w:tcBorders>
+              <w:top w:val="single" w:sz="4" w:space="0" w:color="auto"/>
+              <w:left w:val="nil"/>
+              <w:bottom w:val="single" w:sz="4" w:space="0" w:color="auto"/>
+              <w:right w:val="single" w:sz="4" w:space="0" w:color="auto"/>
+            </w:tcBorders>
+          </w:tcPr>
+          <w:p>
+            <w:pPr>
+              <w:rPr>
+                <w:rFonts w:ascii="Calibri" w:eastAsia="Times New Roman" w:hAnsi="Calibri" w:cs="Calibri"/>
+                <w:color w:val="000000"/>
+                <w:lang w:val="en-AU" w:eastAsia="zh-CN"/>
+              </w:rPr>
+            </w:pPr>
+            <w:r>
+              <w:rPr>
+                <w:rFonts w:ascii="Calibri" w:eastAsia="Times New Roman" w:hAnsi="Calibri" w:cs="Calibri"/>
+                <w:color w:val="000000"/>
+                <w:lang w:val="en-AU" w:eastAsia="zh-CN"/>
+              </w:rPr>
+              <w:t>Boolean</w:t>
+            </w:r>
+          </w:p>
+        </w:tc>
+      </w:tr>
+    </w:tbl>
+    <w:p>
+      <w:pPr>
+        <w:rPr>
+          <w:lang w:val="en-AU"/>
+        </w:rPr>
+      </w:pPr>
+    </w:p>
+    <w:p>
+      <w:pPr>
+        <w:pStyle w:val="Heading3"/>
+        <w:rPr>
+          <w:lang w:val="en-AU"/>
+        </w:rPr>
+      </w:pPr>
+      <w:r>
+        <w:rPr>
+          <w:lang w:val="en-AU"/>
+        </w:rPr>
+        <w:t>Question 5</w:t>
+      </w:r>
+    </w:p>
+    <w:p>
+      <w:pPr>
+        <w:rPr>
+          <w:lang w:val="en-AU"/>
+        </w:rPr>
+      </w:pPr>
+      <w:r>
+        <w:rPr>
+          <w:lang w:val="en-AU"/>
+        </w:rPr>
+        <w:br w:type="page"/>
+      </w:r>
+    </w:p>
+    <w:p>
+      <w:pPr>
+        <w:pStyle w:val="Heading1"/>
+        <w:rPr>
+          <w:lang w:val="en-AU"/>
+        </w:rPr>
+      </w:pPr>
+      <w:r>
+        <w:rPr>
+          <w:lang w:val="en-AU"/>
+        </w:rPr>
+        <w:lastRenderedPageBreak/>
+        <w:t>Task 2</w:t>
+      </w:r>
+    </w:p>
+    <w:p>
+      <w:pPr>
+        <w:pStyle w:val="Heading3"/>
+        <w:rPr>
+          <w:lang w:val="en-AU"/>
+        </w:rPr>
+      </w:pPr>
+      <w:r>
+        <w:rPr>
+          <w:lang w:val="en-AU"/>
+        </w:rPr>
+        <w:t>Questions 1</w:t>
+      </w:r>
+    </w:p>
+    <w:p>
+      <w:pPr>
+        <w:pStyle w:val="Heading4"/>
+        <w:rPr>
+          <w:lang w:val="en-AU"/>
+        </w:rPr>
+      </w:pPr>
+      <w:r>
+        <w:rPr>
+          <w:lang w:val="en-AU"/>
+        </w:rPr>
+        <w:t>Part a)</w:t>
+      </w:r>
+    </w:p>
+    <w:p>
+      <w:pPr>
+        <w:rPr>
+          <w:lang w:val="en-AU"/>
+        </w:rPr>
+      </w:pPr>
+      <w:r>
+        <w:rPr>
+          <w:lang w:val="en-AU"/>
+        </w:rPr>
+        <w:t>Training Accuracy: 100%</w:t>
+      </w:r>
+    </w:p>
+    <w:p>
+      <w:pPr>
+        <w:rPr>
+          <w:lang w:val="en-AU"/>
+        </w:rPr>
+      </w:pPr>
+      <w:r>
+        <w:rPr>
+          <w:lang w:val="en-AU"/>
+        </w:rPr>
+        <w:t>Test Accuracy: 77.91%</w:t>
+      </w:r>
+    </w:p>
+    <w:p>
+      <w:pPr>
+        <w:rPr>
+          <w:lang w:val="en-AU"/>
+        </w:rPr>
+      </w:pPr>
+    </w:p>
+    <w:p>
+      <w:pPr>
+        <w:pStyle w:val="Heading4"/>
+        <w:rPr>
+          <w:lang w:val="en-AU"/>
+        </w:rPr>
+      </w:pPr>
+      <w:r>
+        <w:rPr>
+          <w:lang w:val="en-AU"/>
+        </w:rPr>
+        <w:t xml:space="preserve">Part </w:t>
+      </w:r>
+      <w:r>
+        <w:rPr>
+          <w:lang w:val="en-AU"/>
+        </w:rPr>
+        <w:t>b</w:t>
+      </w:r>
+      <w:r>
+        <w:rPr>
+          <w:lang w:val="en-AU"/>
+        </w:rPr>
+        <w:t>)</w:t>
+      </w:r>
+    </w:p>
+    <w:p>
+      <w:pPr>
+        <w:rPr>
+          <w:lang w:val="en-AU"/>
+        </w:rPr>
+      </w:pPr>
+      <w:r>
+        <w:rPr>
+          <w:lang w:val="en-AU"/>
+        </w:rPr>
+        <w:t xml:space="preserve">Number of Nodes: </w:t>
+      </w:r>
+      <w:r>
+        <w:rPr>
+          <w:rFonts w:ascii="Courier New" w:hAnsi="Courier New" w:cs="Courier New"/>
+          <w:color w:val="000000"/>
+          <w:sz w:val="21"/>
+          <w:szCs w:val="21"/>
+        </w:rPr>
+        <w:t>8615</w:t>
+      </w:r>
+    </w:p>
+    <w:p>
+      <w:pPr>
+        <w:rPr>
+          <w:lang w:val="en-AU"/>
+        </w:rPr>
+      </w:pPr>
+    </w:p>
+    <w:p>
+      <w:pPr>
+        <w:pStyle w:val="Heading4"/>
+        <w:rPr>
+          <w:lang w:val="en-AU"/>
+        </w:rPr>
+      </w:pPr>
+      <w:r>
+        <w:rPr>
+          <w:lang w:val="en-AU"/>
+        </w:rPr>
+        <w:t xml:space="preserve">Part </w:t>
+      </w:r>
+      <w:r>
+        <w:rPr>
+          <w:lang w:val="en-AU"/>
+        </w:rPr>
+        <w:t>c</w:t>
+      </w:r>
+      <w:r>
+        <w:rPr>
+          <w:lang w:val="en-AU"/>
+        </w:rPr>
+        <w:t>)</w:t>
+      </w:r>
+    </w:p>
+    <w:p>
+      <w:pPr>
+        <w:rPr>
+          <w:lang w:val="en-AU"/>
+        </w:rPr>
+      </w:pPr>
+      <w:r>
+        <w:rPr>
+          <w:lang w:val="en-AU"/>
+        </w:rPr>
+        <w:t>2 leaves</w:t>
+      </w:r>
+    </w:p>
+    <w:p>
+      <w:pPr>
+        <w:rPr>
+          <w:lang w:val="en-AU"/>
+        </w:rPr>
+      </w:pPr>
+    </w:p>
+    <w:p>
+      <w:pPr>
+        <w:pStyle w:val="Heading4"/>
+        <w:rPr>
+          <w:lang w:val="en-AU"/>
+        </w:rPr>
+      </w:pPr>
+      <w:r>
+        <w:rPr>
+          <w:lang w:val="en-AU"/>
+        </w:rPr>
+        <w:t xml:space="preserve">Part </w:t>
+      </w:r>
+      <w:r>
+        <w:rPr>
+          <w:lang w:val="en-AU"/>
+        </w:rPr>
+        <w:t>d</w:t>
+      </w:r>
+      <w:r>
+        <w:rPr>
+          <w:lang w:val="en-AU"/>
+        </w:rPr>
+        <w:t>)</w:t>
+      </w:r>
+    </w:p>
+    <w:p>
+      <w:pPr>
+        <w:rPr>
+          <w:lang w:val="en-AU"/>
+        </w:rPr>
+      </w:pPr>
+      <w:proofErr w:type="spellStart"/>
+      <w:r>
+        <w:rPr>
+          <w:lang w:val="en-AU"/>
+        </w:rPr>
+        <w:t>VehBCost</w:t>
+      </w:r>
+      <w:proofErr w:type="spellEnd"/>
+    </w:p>
+    <w:p>
+      <w:pPr>
+        <w:rPr>
+          <w:lang w:val="en-AU"/>
+        </w:rPr>
+      </w:pPr>
       <w:bookmarkStart w:id="0" w:name="_GoBack"/>
       <w:bookmarkEnd w:id="0"/>
     </w:p>
     <w:p>
       <w:pPr>
-        <w:rPr>
-          <w:lang w:val="en-AU"/>
-        </w:rPr>
-      </w:pPr>
+        <w:pStyle w:val="Heading4"/>
+        <w:rPr>
+          <w:lang w:val="en-AU"/>
+        </w:rPr>
+      </w:pPr>
+      <w:r>
+        <w:rPr>
+          <w:lang w:val="en-AU"/>
+        </w:rPr>
+        <w:t xml:space="preserve">Part </w:t>
+      </w:r>
+      <w:r>
+        <w:rPr>
+          <w:lang w:val="en-AU"/>
+        </w:rPr>
+        <w:t>e</w:t>
+      </w:r>
+      <w:r>
+        <w:rPr>
+          <w:lang w:val="en-AU"/>
+        </w:rPr>
+        <w:t>)</w:t>
+      </w:r>
     </w:p>
     <w:p>
       <w:pPr>
@@ -1562,6 +4041,20 @@
           <w:lang w:val="en-AU"/>
         </w:rPr>
       </w:pPr>
+      <w:proofErr w:type="spellStart"/>
+      <w:r>
+        <w:rPr>
+          <w:lang w:val="en-AU"/>
+        </w:rPr>
+        <w:t>VehBCost</w:t>
+      </w:r>
+      <w:proofErr w:type="spellEnd"/>
+      <w:r>
+        <w:rPr>
+          <w:lang w:val="en-AU"/>
+        </w:rPr>
+        <w:t xml:space="preserve"> </w:t>
+      </w:r>
     </w:p>
     <w:p>
       <w:pPr>
@@ -1569,11 +4062,19 @@
           <w:lang w:val="en-AU"/>
         </w:rPr>
       </w:pPr>
-      <w:r>
-        <w:rPr>
-          <w:lang w:val="en-AU"/>
-        </w:rPr>
-        <w:t>4.</w:t>
+      <w:proofErr w:type="spellStart"/>
+      <w:r>
+        <w:rPr>
+          <w:lang w:val="en-AU"/>
+        </w:rPr>
+        <w:t>MMRCurrentRetailRatio</w:t>
+      </w:r>
+      <w:proofErr w:type="spellEnd"/>
+      <w:r>
+        <w:rPr>
+          <w:lang w:val="en-AU"/>
+        </w:rPr>
+        <w:t xml:space="preserve"> </w:t>
       </w:r>
     </w:p>
     <w:p>
@@ -1582,11 +4083,19 @@
           <w:lang w:val="en-AU"/>
         </w:rPr>
       </w:pPr>
-      <w:r>
-        <w:rPr>
-          <w:lang w:val="en-AU"/>
-        </w:rPr>
-        <w:t>5.</w:t>
+      <w:proofErr w:type="spellStart"/>
+      <w:r>
+        <w:rPr>
+          <w:lang w:val="en-AU"/>
+        </w:rPr>
+        <w:t>VehOdo</w:t>
+      </w:r>
+      <w:proofErr w:type="spellEnd"/>
+      <w:r>
+        <w:rPr>
+          <w:lang w:val="en-AU"/>
+        </w:rPr>
+        <w:t xml:space="preserve"> </w:t>
       </w:r>
     </w:p>
     <w:p>
@@ -1595,11 +4104,19 @@
           <w:lang w:val="en-AU"/>
         </w:rPr>
       </w:pPr>
-      <w:r>
-        <w:rPr>
-          <w:lang w:val="en-AU"/>
-        </w:rPr>
-        <w:t>6.</w:t>
+      <w:proofErr w:type="spellStart"/>
+      <w:r>
+        <w:rPr>
+          <w:lang w:val="en-AU"/>
+        </w:rPr>
+        <w:t>AcquisitionAuctionprice</w:t>
+      </w:r>
+      <w:proofErr w:type="spellEnd"/>
+      <w:r>
+        <w:rPr>
+          <w:lang w:val="en-AU"/>
+        </w:rPr>
+        <w:t xml:space="preserve"> </w:t>
       </w:r>
     </w:p>
     <w:p>
@@ -1608,6 +4125,22 @@
           <w:lang w:val="en-AU"/>
         </w:rPr>
       </w:pPr>
+      <w:proofErr w:type="spellStart"/>
+      <w:proofErr w:type="gramStart"/>
+      <w:r>
+        <w:rPr>
+          <w:lang w:val="en-AU"/>
+        </w:rPr>
+        <w:t>MMRCurrentRetailPrice</w:t>
+      </w:r>
+      <w:proofErr w:type="spellEnd"/>
+      <w:r>
+        <w:rPr>
+          <w:lang w:val="en-AU"/>
+        </w:rPr>
+        <w:t xml:space="preserve"> </w:t>
+      </w:r>
+      <w:proofErr w:type="gramEnd"/>
     </w:p>
     <w:sectPr>
       <w:pgSz w:w="12240" w:h="15840"/>
